--- a/resume/张伟伟_个人简历 .docx
+++ b/resume/张伟伟_个人简历 .docx
@@ -2716,7 +2716,88 @@
                                 <w:sz w:val="20"/>
                                 <w:szCs w:val="20"/>
                               </w:rPr>
-                              <w:t>熟练掌握Spring+SpringMVC+MyBatis三大框架，理解SpringMVC核心流程</w:t>
+                              <w:t>熟练掌握Spring</w:t>
+                            </w:r>
+                            <w:r>
+                              <w:rPr>
+                                <w:rFonts w:ascii="微软雅黑" w:eastAsia="微软雅黑" w:hAnsi="微软雅黑" w:hint="eastAsia"/>
+                                <w:color w:val="414141"/>
+                                <w:sz w:val="20"/>
+                                <w:szCs w:val="20"/>
+                              </w:rPr>
+                              <w:t>、</w:t>
+                            </w:r>
+                            <w:r>
+                              <w:rPr>
+                                <w:rFonts w:ascii="微软雅黑" w:eastAsia="微软雅黑" w:hAnsi="微软雅黑" w:hint="eastAsia"/>
+                                <w:color w:val="414141"/>
+                                <w:sz w:val="20"/>
+                                <w:szCs w:val="20"/>
+                              </w:rPr>
+                              <w:t>SpringMVC</w:t>
+                            </w:r>
+                            <w:r>
+                              <w:rPr>
+                                <w:rFonts w:ascii="微软雅黑" w:eastAsia="微软雅黑" w:hAnsi="微软雅黑" w:hint="eastAsia"/>
+                                <w:color w:val="414141"/>
+                                <w:sz w:val="20"/>
+                                <w:szCs w:val="20"/>
+                              </w:rPr>
+                              <w:t>、</w:t>
+                            </w:r>
+                            <w:r>
+                              <w:rPr>
+                                <w:rFonts w:ascii="微软雅黑" w:eastAsia="微软雅黑" w:hAnsi="微软雅黑"/>
+                                <w:color w:val="414141"/>
+                                <w:sz w:val="20"/>
+                                <w:szCs w:val="20"/>
+                              </w:rPr>
+                              <w:t>SpringBoot</w:t>
+                            </w:r>
+                            <w:r>
+                              <w:rPr>
+                                <w:rFonts w:ascii="微软雅黑" w:eastAsia="微软雅黑" w:hAnsi="微软雅黑" w:hint="eastAsia"/>
+                                <w:color w:val="414141"/>
+                                <w:sz w:val="20"/>
+                                <w:szCs w:val="20"/>
+                              </w:rPr>
+                              <w:t>、</w:t>
+                            </w:r>
+                            <w:r>
+                              <w:rPr>
+                                <w:rFonts w:ascii="微软雅黑" w:eastAsia="微软雅黑" w:hAnsi="微软雅黑"/>
+                                <w:color w:val="414141"/>
+                                <w:sz w:val="20"/>
+                                <w:szCs w:val="20"/>
+                              </w:rPr>
+                              <w:t>R</w:t>
+                            </w:r>
+                            <w:r>
+                              <w:rPr>
+                                <w:rFonts w:ascii="微软雅黑" w:eastAsia="微软雅黑" w:hAnsi="微软雅黑" w:hint="eastAsia"/>
+                                <w:color w:val="414141"/>
+                                <w:sz w:val="20"/>
+                                <w:szCs w:val="20"/>
+                              </w:rPr>
+                              <w:t>est</w:t>
+                            </w:r>
+                            <w:r>
+                              <w:rPr>
+                                <w:rFonts w:ascii="微软雅黑" w:eastAsia="微软雅黑" w:hAnsi="微软雅黑"/>
+                                <w:color w:val="414141"/>
+                                <w:sz w:val="20"/>
+                                <w:szCs w:val="20"/>
+                              </w:rPr>
+                              <w:t>let</w:t>
+                            </w:r>
+                            <w:r>
+                              <w:rPr>
+                                <w:rFonts w:ascii="微软雅黑" w:eastAsia="微软雅黑" w:hAnsi="微软雅黑" w:hint="eastAsia"/>
+                                <w:color w:val="414141"/>
+                                <w:sz w:val="20"/>
+                                <w:szCs w:val="20"/>
+                              </w:rPr>
+                              <w:t>框架，理解SpringMVC核心流程</w:t>
                             </w:r>
                             <w:r>
                               <w:rPr>
@@ -2765,7 +2846,25 @@
                             </w:r>
                             <w:r>
                               <w:rPr>
-                                <w:rFonts w:ascii="微软雅黑" w:eastAsia="微软雅黑" w:hAnsi="微软雅黑"/>
+                                <w:rFonts w:ascii="微软雅黑" w:eastAsia="微软雅黑" w:hAnsi="微软雅黑" w:hint="eastAsia"/>
+                                <w:color w:val="414141"/>
+                                <w:sz w:val="20"/>
+                                <w:szCs w:val="20"/>
+                              </w:rPr>
+                              <w:t>MyBatis</w:t>
+                            </w:r>
+                            <w:r>
+                              <w:rPr>
+                                <w:rFonts w:ascii="微软雅黑" w:eastAsia="微软雅黑" w:hAnsi="微软雅黑" w:hint="eastAsia"/>
+                                <w:color w:val="414141"/>
+                                <w:sz w:val="20"/>
+                                <w:szCs w:val="20"/>
+                              </w:rPr>
+                              <w:t>、</w:t>
+                            </w:r>
+                            <w:r>
+                              <w:rPr>
+                                <w:rFonts w:ascii="微软雅黑" w:eastAsia="微软雅黑" w:hAnsi="微软雅黑" w:hint="eastAsia"/>
                                 <w:color w:val="414141"/>
                                 <w:sz w:val="20"/>
                                 <w:szCs w:val="20"/>
@@ -2779,97 +2878,43 @@
                                 <w:sz w:val="20"/>
                                 <w:szCs w:val="20"/>
                               </w:rPr>
-                              <w:t>truts2</w:t>
-                            </w:r>
-                            <w:r>
-                              <w:rPr>
-                                <w:rFonts w:ascii="微软雅黑" w:eastAsia="微软雅黑" w:hAnsi="微软雅黑" w:hint="eastAsia"/>
-                                <w:color w:val="414141"/>
-                                <w:sz w:val="20"/>
-                                <w:szCs w:val="20"/>
-                              </w:rPr>
-                              <w:t>、H</w:t>
-                            </w:r>
-                            <w:r>
-                              <w:rPr>
-                                <w:rFonts w:ascii="微软雅黑" w:eastAsia="微软雅黑" w:hAnsi="微软雅黑"/>
-                                <w:color w:val="414141"/>
-                                <w:sz w:val="20"/>
-                                <w:szCs w:val="20"/>
-                              </w:rPr>
-                              <w:t>irbernate</w:t>
-                            </w:r>
-                            <w:r>
-                              <w:rPr>
-                                <w:rFonts w:ascii="微软雅黑" w:eastAsia="微软雅黑" w:hAnsi="微软雅黑" w:hint="eastAsia"/>
-                                <w:color w:val="414141"/>
-                                <w:sz w:val="20"/>
-                                <w:szCs w:val="20"/>
-                              </w:rPr>
-                              <w:t>、</w:t>
-                            </w:r>
-                            <w:r>
-                              <w:rPr>
-                                <w:rFonts w:ascii="微软雅黑" w:eastAsia="微软雅黑" w:hAnsi="微软雅黑"/>
-                                <w:color w:val="414141"/>
-                                <w:sz w:val="20"/>
-                                <w:szCs w:val="20"/>
-                              </w:rPr>
-                              <w:t>R</w:t>
-                            </w:r>
-                            <w:r>
-                              <w:rPr>
-                                <w:rFonts w:ascii="微软雅黑" w:eastAsia="微软雅黑" w:hAnsi="微软雅黑" w:hint="eastAsia"/>
-                                <w:color w:val="414141"/>
-                                <w:sz w:val="20"/>
-                                <w:szCs w:val="20"/>
-                              </w:rPr>
-                              <w:t>est</w:t>
-                            </w:r>
-                            <w:r>
-                              <w:rPr>
-                                <w:rFonts w:ascii="微软雅黑" w:eastAsia="微软雅黑" w:hAnsi="微软雅黑"/>
-                                <w:color w:val="414141"/>
-                                <w:sz w:val="20"/>
-                                <w:szCs w:val="20"/>
-                              </w:rPr>
-                              <w:t>let</w:t>
-                            </w:r>
-                            <w:r>
-                              <w:rPr>
-                                <w:rFonts w:ascii="微软雅黑" w:eastAsia="微软雅黑" w:hAnsi="微软雅黑" w:hint="eastAsia"/>
-                                <w:color w:val="414141"/>
-                                <w:sz w:val="20"/>
-                                <w:szCs w:val="20"/>
-                              </w:rPr>
-                              <w:t>、Http</w:t>
-                            </w:r>
-                            <w:r>
-                              <w:rPr>
-                                <w:rFonts w:ascii="微软雅黑" w:eastAsia="微软雅黑" w:hAnsi="微软雅黑"/>
-                                <w:color w:val="414141"/>
-                                <w:sz w:val="20"/>
-                                <w:szCs w:val="20"/>
-                              </w:rPr>
-                              <w:t>Client</w:t>
-                            </w:r>
-                            <w:r>
-                              <w:rPr>
-                                <w:rFonts w:ascii="微软雅黑" w:eastAsia="微软雅黑" w:hAnsi="微软雅黑" w:hint="eastAsia"/>
-                                <w:color w:val="414141"/>
-                                <w:sz w:val="20"/>
-                                <w:szCs w:val="20"/>
-                              </w:rPr>
-                              <w:t>、OK</w:t>
-                            </w:r>
-                            <w:r>
-                              <w:rPr>
-                                <w:rFonts w:ascii="微软雅黑" w:eastAsia="微软雅黑" w:hAnsi="微软雅黑"/>
-                                <w:color w:val="414141"/>
-                                <w:sz w:val="20"/>
-                                <w:szCs w:val="20"/>
-                              </w:rPr>
-                              <w:t>Http等</w:t>
+                              <w:t>pring Data JPA</w:t>
+                            </w:r>
+                            <w:r>
+                              <w:rPr>
+                                <w:rFonts w:ascii="微软雅黑" w:eastAsia="微软雅黑" w:hAnsi="微软雅黑" w:hint="eastAsia"/>
+                                <w:color w:val="414141"/>
+                                <w:sz w:val="20"/>
+                                <w:szCs w:val="20"/>
+                              </w:rPr>
+                              <w:t xml:space="preserve"> 、</w:t>
+                            </w:r>
+                            <w:r>
+                              <w:rPr>
+                                <w:rFonts w:ascii="微软雅黑" w:eastAsia="微软雅黑" w:hAnsi="微软雅黑" w:hint="eastAsia"/>
+                                <w:color w:val="414141"/>
+                                <w:sz w:val="20"/>
+                                <w:szCs w:val="20"/>
+                              </w:rPr>
+                              <w:t>H</w:t>
+                            </w:r>
+                            <w:r>
+                              <w:rPr>
+                                <w:rFonts w:ascii="微软雅黑" w:eastAsia="微软雅黑" w:hAnsi="微软雅黑"/>
+                                <w:color w:val="414141"/>
+                                <w:sz w:val="20"/>
+                                <w:szCs w:val="20"/>
+                              </w:rPr>
+                              <w:t>ibernate</w:t>
+                            </w:r>
+                            <w:r>
+                              <w:rPr>
+                                <w:rFonts w:ascii="微软雅黑" w:eastAsia="微软雅黑" w:hAnsi="微软雅黑"/>
+                                <w:color w:val="414141"/>
+                                <w:sz w:val="20"/>
+                                <w:szCs w:val="20"/>
+                              </w:rPr>
+                              <w:t>等</w:t>
                             </w:r>
                             <w:r>
                               <w:rPr>
@@ -3085,7 +3130,52 @@
                                 <w:sz w:val="20"/>
                                 <w:szCs w:val="20"/>
                               </w:rPr>
-                              <w:t>熟悉NoSQL，Redis的五大数据结构常用操作命令、Redis持久化RDB和AOF、jedis等技术；</w:t>
+                              <w:t>熟悉Redis</w:t>
+                            </w:r>
+                            <w:r>
+                              <w:rPr>
+                                <w:rFonts w:ascii="微软雅黑" w:eastAsia="微软雅黑" w:hAnsi="微软雅黑" w:hint="eastAsia"/>
+                                <w:color w:val="414141"/>
+                                <w:sz w:val="20"/>
+                                <w:szCs w:val="20"/>
+                              </w:rPr>
+                              <w:t>相关</w:t>
+                            </w:r>
+                            <w:r>
+                              <w:rPr>
+                                <w:rFonts w:ascii="微软雅黑" w:eastAsia="微软雅黑" w:hAnsi="微软雅黑" w:hint="eastAsia"/>
+                                <w:color w:val="414141"/>
+                                <w:sz w:val="20"/>
+                                <w:szCs w:val="20"/>
+                              </w:rPr>
+                              <w:t>NoSQL</w:t>
+                            </w:r>
+                            <w:r>
+                              <w:rPr>
+                                <w:rFonts w:ascii="微软雅黑" w:eastAsia="微软雅黑" w:hAnsi="微软雅黑"/>
+                                <w:color w:val="414141"/>
+                                <w:sz w:val="20"/>
+                                <w:szCs w:val="20"/>
+                              </w:rPr>
+                              <w:t>数据库</w:t>
+                            </w:r>
+                            <w:r>
+                              <w:rPr>
+                                <w:rFonts w:ascii="微软雅黑" w:eastAsia="微软雅黑" w:hAnsi="微软雅黑" w:hint="eastAsia"/>
+                                <w:color w:val="414141"/>
+                                <w:sz w:val="20"/>
+                                <w:szCs w:val="20"/>
+                              </w:rPr>
+                              <w:t>的使用</w:t>
+                            </w:r>
+                            <w:r>
+                              <w:rPr>
+                                <w:rFonts w:ascii="微软雅黑" w:eastAsia="微软雅黑" w:hAnsi="微软雅黑" w:hint="eastAsia"/>
+                                <w:color w:val="414141"/>
+                                <w:sz w:val="20"/>
+                                <w:szCs w:val="20"/>
+                              </w:rPr>
+                              <w:t>；</w:t>
                             </w:r>
                           </w:p>
                           <w:p>
@@ -3112,25 +3202,7 @@
                                 <w:sz w:val="20"/>
                                 <w:szCs w:val="20"/>
                               </w:rPr>
-                              <w:t>熟练掌握SVN、Git、Maven</w:t>
-                            </w:r>
-                            <w:r>
-                              <w:rPr>
-                                <w:rFonts w:ascii="微软雅黑" w:eastAsia="微软雅黑" w:hAnsi="微软雅黑" w:hint="eastAsia"/>
-                                <w:color w:val="414141"/>
-                                <w:sz w:val="20"/>
-                                <w:szCs w:val="20"/>
-                              </w:rPr>
-                              <w:t>、Gradle</w:t>
-                            </w:r>
-                            <w:r>
-                              <w:rPr>
-                                <w:rFonts w:ascii="微软雅黑" w:eastAsia="微软雅黑" w:hAnsi="微软雅黑" w:hint="eastAsia"/>
-                                <w:color w:val="414141"/>
-                                <w:sz w:val="20"/>
-                                <w:szCs w:val="20"/>
-                              </w:rPr>
-                              <w:t>等项目版本管理及构建</w:t>
+                              <w:t>熟练掌握SVN、Git、Maven等项目版本管理及构建</w:t>
                             </w:r>
                             <w:r>
                               <w:rPr>
@@ -3427,16 +3499,16 @@
                                 <w:sz w:val="20"/>
                                 <w:szCs w:val="20"/>
                               </w:rPr>
-                              <w:t>了解SpringBoot</w:t>
-                            </w:r>
-                            <w:r>
-                              <w:rPr>
-                                <w:rFonts w:ascii="微软雅黑" w:eastAsia="微软雅黑" w:hAnsi="微软雅黑" w:hint="eastAsia"/>
-                                <w:color w:val="414141"/>
-                                <w:sz w:val="20"/>
-                                <w:szCs w:val="20"/>
-                              </w:rPr>
-                              <w:t>、Du</w:t>
+                              <w:t>了解</w:t>
+                            </w:r>
+                            <w:r>
+                              <w:rPr>
+                                <w:rFonts w:ascii="微软雅黑" w:eastAsia="微软雅黑" w:hAnsi="微软雅黑" w:hint="eastAsia"/>
+                                <w:color w:val="414141"/>
+                                <w:sz w:val="20"/>
+                                <w:szCs w:val="20"/>
+                              </w:rPr>
+                              <w:t>Du</w:t>
                             </w:r>
                             <w:r>
                               <w:rPr>
@@ -3454,7 +3526,45 @@
                                 <w:sz w:val="20"/>
                                 <w:szCs w:val="20"/>
                               </w:rPr>
-                              <w:t>开源框架；</w:t>
+                              <w:t>、S</w:t>
+                            </w:r>
+                            <w:r>
+                              <w:rPr>
+                                <w:rFonts w:ascii="微软雅黑" w:eastAsia="微软雅黑" w:hAnsi="微软雅黑"/>
+                                <w:color w:val="414141"/>
+                                <w:sz w:val="20"/>
+                                <w:szCs w:val="20"/>
+                              </w:rPr>
+                              <w:t>pringCloud</w:t>
+                            </w:r>
+                            <w:r>
+                              <w:rPr>
+                                <w:rFonts w:ascii="微软雅黑" w:eastAsia="微软雅黑" w:hAnsi="微软雅黑" w:hint="eastAsia"/>
+                                <w:color w:val="414141"/>
+                                <w:sz w:val="20"/>
+                                <w:szCs w:val="20"/>
+                              </w:rPr>
+                              <w:t>等</w:t>
+                            </w:r>
+                            <w:proofErr w:type="gramStart"/>
+                            <w:r>
+                              <w:rPr>
+                                <w:rFonts w:ascii="微软雅黑" w:eastAsia="微软雅黑" w:hAnsi="微软雅黑" w:hint="eastAsia"/>
+                                <w:color w:val="414141"/>
+                                <w:sz w:val="20"/>
+                                <w:szCs w:val="20"/>
+                              </w:rPr>
+                              <w:t>微服务</w:t>
+                            </w:r>
+                            <w:proofErr w:type="gramEnd"/>
+                            <w:r>
+                              <w:rPr>
+                                <w:rFonts w:ascii="微软雅黑" w:eastAsia="微软雅黑" w:hAnsi="微软雅黑" w:hint="eastAsia"/>
+                                <w:color w:val="414141"/>
+                                <w:sz w:val="20"/>
+                                <w:szCs w:val="20"/>
+                              </w:rPr>
+                              <w:t>框架；</w:t>
                             </w:r>
                           </w:p>
                           <w:p>
@@ -3526,25 +3636,7 @@
                                 <w:sz w:val="20"/>
                                 <w:szCs w:val="20"/>
                               </w:rPr>
-                              <w:t>熟练掌握E</w:t>
-                            </w:r>
-                            <w:r>
-                              <w:rPr>
-                                <w:rFonts w:ascii="微软雅黑" w:eastAsia="微软雅黑" w:hAnsi="微软雅黑"/>
-                                <w:color w:val="414141"/>
-                                <w:sz w:val="20"/>
-                                <w:szCs w:val="20"/>
-                              </w:rPr>
-                              <w:t>clipse</w:t>
-                            </w:r>
-                            <w:r>
-                              <w:rPr>
-                                <w:rFonts w:ascii="微软雅黑" w:eastAsia="微软雅黑" w:hAnsi="微软雅黑" w:hint="eastAsia"/>
-                                <w:color w:val="414141"/>
-                                <w:sz w:val="20"/>
-                                <w:szCs w:val="20"/>
-                              </w:rPr>
-                              <w:t>、ID</w:t>
+                              <w:t>熟练掌握ID</w:t>
                             </w:r>
                             <w:r>
                               <w:rPr>
@@ -3643,24 +3735,6 @@
                                 <w:sz w:val="20"/>
                                 <w:szCs w:val="20"/>
                               </w:rPr>
-                              <w:t>、E</w:t>
-                            </w:r>
-                            <w:r>
-                              <w:rPr>
-                                <w:rFonts w:ascii="微软雅黑" w:eastAsia="微软雅黑" w:hAnsi="微软雅黑"/>
-                                <w:color w:val="414141"/>
-                                <w:sz w:val="20"/>
-                                <w:szCs w:val="20"/>
-                              </w:rPr>
-                              <w:t>xe4j</w:t>
-                            </w:r>
-                            <w:r>
-                              <w:rPr>
-                                <w:rFonts w:ascii="微软雅黑" w:eastAsia="微软雅黑" w:hAnsi="微软雅黑" w:hint="eastAsia"/>
-                                <w:color w:val="414141"/>
-                                <w:sz w:val="20"/>
-                                <w:szCs w:val="20"/>
-                              </w:rPr>
                               <w:t>、Sokit</w:t>
                             </w:r>
                             <w:r>
@@ -3670,16 +3744,16 @@
                                 <w:sz w:val="20"/>
                                 <w:szCs w:val="20"/>
                               </w:rPr>
-                              <w:t>、N</w:t>
-                            </w:r>
-                            <w:r>
-                              <w:rPr>
-                                <w:rFonts w:ascii="微软雅黑" w:eastAsia="微软雅黑" w:hAnsi="微软雅黑"/>
-                                <w:color w:val="414141"/>
-                                <w:sz w:val="20"/>
-                                <w:szCs w:val="20"/>
-                              </w:rPr>
-                              <w:t>avicat</w:t>
+                              <w:t>、</w:t>
+                            </w:r>
+                            <w:r>
+                              <w:rPr>
+                                <w:rFonts w:ascii="微软雅黑" w:eastAsia="微软雅黑" w:hAnsi="微软雅黑"/>
+                                <w:color w:val="414141"/>
+                                <w:sz w:val="20"/>
+                                <w:szCs w:val="20"/>
+                              </w:rPr>
+                              <w:t>Jenkins</w:t>
                             </w:r>
                             <w:r>
                               <w:rPr>
@@ -3883,7 +3957,88 @@
                           <w:sz w:val="20"/>
                           <w:szCs w:val="20"/>
                         </w:rPr>
-                        <w:t>熟练掌握Spring+SpringMVC+MyBatis三大框架，理解SpringMVC核心流程</w:t>
+                        <w:t>熟练掌握Spring</w:t>
+                      </w:r>
+                      <w:r>
+                        <w:rPr>
+                          <w:rFonts w:ascii="微软雅黑" w:eastAsia="微软雅黑" w:hAnsi="微软雅黑" w:hint="eastAsia"/>
+                          <w:color w:val="414141"/>
+                          <w:sz w:val="20"/>
+                          <w:szCs w:val="20"/>
+                        </w:rPr>
+                        <w:t>、</w:t>
+                      </w:r>
+                      <w:r>
+                        <w:rPr>
+                          <w:rFonts w:ascii="微软雅黑" w:eastAsia="微软雅黑" w:hAnsi="微软雅黑" w:hint="eastAsia"/>
+                          <w:color w:val="414141"/>
+                          <w:sz w:val="20"/>
+                          <w:szCs w:val="20"/>
+                        </w:rPr>
+                        <w:t>SpringMVC</w:t>
+                      </w:r>
+                      <w:r>
+                        <w:rPr>
+                          <w:rFonts w:ascii="微软雅黑" w:eastAsia="微软雅黑" w:hAnsi="微软雅黑" w:hint="eastAsia"/>
+                          <w:color w:val="414141"/>
+                          <w:sz w:val="20"/>
+                          <w:szCs w:val="20"/>
+                        </w:rPr>
+                        <w:t>、</w:t>
+                      </w:r>
+                      <w:r>
+                        <w:rPr>
+                          <w:rFonts w:ascii="微软雅黑" w:eastAsia="微软雅黑" w:hAnsi="微软雅黑"/>
+                          <w:color w:val="414141"/>
+                          <w:sz w:val="20"/>
+                          <w:szCs w:val="20"/>
+                        </w:rPr>
+                        <w:t>SpringBoot</w:t>
+                      </w:r>
+                      <w:r>
+                        <w:rPr>
+                          <w:rFonts w:ascii="微软雅黑" w:eastAsia="微软雅黑" w:hAnsi="微软雅黑" w:hint="eastAsia"/>
+                          <w:color w:val="414141"/>
+                          <w:sz w:val="20"/>
+                          <w:szCs w:val="20"/>
+                        </w:rPr>
+                        <w:t>、</w:t>
+                      </w:r>
+                      <w:r>
+                        <w:rPr>
+                          <w:rFonts w:ascii="微软雅黑" w:eastAsia="微软雅黑" w:hAnsi="微软雅黑"/>
+                          <w:color w:val="414141"/>
+                          <w:sz w:val="20"/>
+                          <w:szCs w:val="20"/>
+                        </w:rPr>
+                        <w:t>R</w:t>
+                      </w:r>
+                      <w:r>
+                        <w:rPr>
+                          <w:rFonts w:ascii="微软雅黑" w:eastAsia="微软雅黑" w:hAnsi="微软雅黑" w:hint="eastAsia"/>
+                          <w:color w:val="414141"/>
+                          <w:sz w:val="20"/>
+                          <w:szCs w:val="20"/>
+                        </w:rPr>
+                        <w:t>est</w:t>
+                      </w:r>
+                      <w:r>
+                        <w:rPr>
+                          <w:rFonts w:ascii="微软雅黑" w:eastAsia="微软雅黑" w:hAnsi="微软雅黑"/>
+                          <w:color w:val="414141"/>
+                          <w:sz w:val="20"/>
+                          <w:szCs w:val="20"/>
+                        </w:rPr>
+                        <w:t>let</w:t>
+                      </w:r>
+                      <w:r>
+                        <w:rPr>
+                          <w:rFonts w:ascii="微软雅黑" w:eastAsia="微软雅黑" w:hAnsi="微软雅黑" w:hint="eastAsia"/>
+                          <w:color w:val="414141"/>
+                          <w:sz w:val="20"/>
+                          <w:szCs w:val="20"/>
+                        </w:rPr>
+                        <w:t>框架，理解SpringMVC核心流程</w:t>
                       </w:r>
                       <w:r>
                         <w:rPr>
@@ -3932,7 +4087,25 @@
                       </w:r>
                       <w:r>
                         <w:rPr>
-                          <w:rFonts w:ascii="微软雅黑" w:eastAsia="微软雅黑" w:hAnsi="微软雅黑"/>
+                          <w:rFonts w:ascii="微软雅黑" w:eastAsia="微软雅黑" w:hAnsi="微软雅黑" w:hint="eastAsia"/>
+                          <w:color w:val="414141"/>
+                          <w:sz w:val="20"/>
+                          <w:szCs w:val="20"/>
+                        </w:rPr>
+                        <w:t>MyBatis</w:t>
+                      </w:r>
+                      <w:r>
+                        <w:rPr>
+                          <w:rFonts w:ascii="微软雅黑" w:eastAsia="微软雅黑" w:hAnsi="微软雅黑" w:hint="eastAsia"/>
+                          <w:color w:val="414141"/>
+                          <w:sz w:val="20"/>
+                          <w:szCs w:val="20"/>
+                        </w:rPr>
+                        <w:t>、</w:t>
+                      </w:r>
+                      <w:r>
+                        <w:rPr>
+                          <w:rFonts w:ascii="微软雅黑" w:eastAsia="微软雅黑" w:hAnsi="微软雅黑" w:hint="eastAsia"/>
                           <w:color w:val="414141"/>
                           <w:sz w:val="20"/>
                           <w:szCs w:val="20"/>
@@ -3946,97 +4119,43 @@
                           <w:sz w:val="20"/>
                           <w:szCs w:val="20"/>
                         </w:rPr>
-                        <w:t>truts2</w:t>
-                      </w:r>
-                      <w:r>
-                        <w:rPr>
-                          <w:rFonts w:ascii="微软雅黑" w:eastAsia="微软雅黑" w:hAnsi="微软雅黑" w:hint="eastAsia"/>
-                          <w:color w:val="414141"/>
-                          <w:sz w:val="20"/>
-                          <w:szCs w:val="20"/>
-                        </w:rPr>
-                        <w:t>、H</w:t>
-                      </w:r>
-                      <w:r>
-                        <w:rPr>
-                          <w:rFonts w:ascii="微软雅黑" w:eastAsia="微软雅黑" w:hAnsi="微软雅黑"/>
-                          <w:color w:val="414141"/>
-                          <w:sz w:val="20"/>
-                          <w:szCs w:val="20"/>
-                        </w:rPr>
-                        <w:t>irbernate</w:t>
-                      </w:r>
-                      <w:r>
-                        <w:rPr>
-                          <w:rFonts w:ascii="微软雅黑" w:eastAsia="微软雅黑" w:hAnsi="微软雅黑" w:hint="eastAsia"/>
-                          <w:color w:val="414141"/>
-                          <w:sz w:val="20"/>
-                          <w:szCs w:val="20"/>
-                        </w:rPr>
-                        <w:t>、</w:t>
-                      </w:r>
-                      <w:r>
-                        <w:rPr>
-                          <w:rFonts w:ascii="微软雅黑" w:eastAsia="微软雅黑" w:hAnsi="微软雅黑"/>
-                          <w:color w:val="414141"/>
-                          <w:sz w:val="20"/>
-                          <w:szCs w:val="20"/>
-                        </w:rPr>
-                        <w:t>R</w:t>
-                      </w:r>
-                      <w:r>
-                        <w:rPr>
-                          <w:rFonts w:ascii="微软雅黑" w:eastAsia="微软雅黑" w:hAnsi="微软雅黑" w:hint="eastAsia"/>
-                          <w:color w:val="414141"/>
-                          <w:sz w:val="20"/>
-                          <w:szCs w:val="20"/>
-                        </w:rPr>
-                        <w:t>est</w:t>
-                      </w:r>
-                      <w:r>
-                        <w:rPr>
-                          <w:rFonts w:ascii="微软雅黑" w:eastAsia="微软雅黑" w:hAnsi="微软雅黑"/>
-                          <w:color w:val="414141"/>
-                          <w:sz w:val="20"/>
-                          <w:szCs w:val="20"/>
-                        </w:rPr>
-                        <w:t>let</w:t>
-                      </w:r>
-                      <w:r>
-                        <w:rPr>
-                          <w:rFonts w:ascii="微软雅黑" w:eastAsia="微软雅黑" w:hAnsi="微软雅黑" w:hint="eastAsia"/>
-                          <w:color w:val="414141"/>
-                          <w:sz w:val="20"/>
-                          <w:szCs w:val="20"/>
-                        </w:rPr>
-                        <w:t>、Http</w:t>
-                      </w:r>
-                      <w:r>
-                        <w:rPr>
-                          <w:rFonts w:ascii="微软雅黑" w:eastAsia="微软雅黑" w:hAnsi="微软雅黑"/>
-                          <w:color w:val="414141"/>
-                          <w:sz w:val="20"/>
-                          <w:szCs w:val="20"/>
-                        </w:rPr>
-                        <w:t>Client</w:t>
-                      </w:r>
-                      <w:r>
-                        <w:rPr>
-                          <w:rFonts w:ascii="微软雅黑" w:eastAsia="微软雅黑" w:hAnsi="微软雅黑" w:hint="eastAsia"/>
-                          <w:color w:val="414141"/>
-                          <w:sz w:val="20"/>
-                          <w:szCs w:val="20"/>
-                        </w:rPr>
-                        <w:t>、OK</w:t>
-                      </w:r>
-                      <w:r>
-                        <w:rPr>
-                          <w:rFonts w:ascii="微软雅黑" w:eastAsia="微软雅黑" w:hAnsi="微软雅黑"/>
-                          <w:color w:val="414141"/>
-                          <w:sz w:val="20"/>
-                          <w:szCs w:val="20"/>
-                        </w:rPr>
-                        <w:t>Http等</w:t>
+                        <w:t>pring Data JPA</w:t>
+                      </w:r>
+                      <w:r>
+                        <w:rPr>
+                          <w:rFonts w:ascii="微软雅黑" w:eastAsia="微软雅黑" w:hAnsi="微软雅黑" w:hint="eastAsia"/>
+                          <w:color w:val="414141"/>
+                          <w:sz w:val="20"/>
+                          <w:szCs w:val="20"/>
+                        </w:rPr>
+                        <w:t xml:space="preserve"> 、</w:t>
+                      </w:r>
+                      <w:r>
+                        <w:rPr>
+                          <w:rFonts w:ascii="微软雅黑" w:eastAsia="微软雅黑" w:hAnsi="微软雅黑" w:hint="eastAsia"/>
+                          <w:color w:val="414141"/>
+                          <w:sz w:val="20"/>
+                          <w:szCs w:val="20"/>
+                        </w:rPr>
+                        <w:t>H</w:t>
+                      </w:r>
+                      <w:r>
+                        <w:rPr>
+                          <w:rFonts w:ascii="微软雅黑" w:eastAsia="微软雅黑" w:hAnsi="微软雅黑"/>
+                          <w:color w:val="414141"/>
+                          <w:sz w:val="20"/>
+                          <w:szCs w:val="20"/>
+                        </w:rPr>
+                        <w:t>ibernate</w:t>
+                      </w:r>
+                      <w:r>
+                        <w:rPr>
+                          <w:rFonts w:ascii="微软雅黑" w:eastAsia="微软雅黑" w:hAnsi="微软雅黑"/>
+                          <w:color w:val="414141"/>
+                          <w:sz w:val="20"/>
+                          <w:szCs w:val="20"/>
+                        </w:rPr>
+                        <w:t>等</w:t>
                       </w:r>
                       <w:r>
                         <w:rPr>
@@ -4252,7 +4371,52 @@
                           <w:sz w:val="20"/>
                           <w:szCs w:val="20"/>
                         </w:rPr>
-                        <w:t>熟悉NoSQL，Redis的五大数据结构常用操作命令、Redis持久化RDB和AOF、jedis等技术；</w:t>
+                        <w:t>熟悉Redis</w:t>
+                      </w:r>
+                      <w:r>
+                        <w:rPr>
+                          <w:rFonts w:ascii="微软雅黑" w:eastAsia="微软雅黑" w:hAnsi="微软雅黑" w:hint="eastAsia"/>
+                          <w:color w:val="414141"/>
+                          <w:sz w:val="20"/>
+                          <w:szCs w:val="20"/>
+                        </w:rPr>
+                        <w:t>相关</w:t>
+                      </w:r>
+                      <w:r>
+                        <w:rPr>
+                          <w:rFonts w:ascii="微软雅黑" w:eastAsia="微软雅黑" w:hAnsi="微软雅黑" w:hint="eastAsia"/>
+                          <w:color w:val="414141"/>
+                          <w:sz w:val="20"/>
+                          <w:szCs w:val="20"/>
+                        </w:rPr>
+                        <w:t>NoSQL</w:t>
+                      </w:r>
+                      <w:r>
+                        <w:rPr>
+                          <w:rFonts w:ascii="微软雅黑" w:eastAsia="微软雅黑" w:hAnsi="微软雅黑"/>
+                          <w:color w:val="414141"/>
+                          <w:sz w:val="20"/>
+                          <w:szCs w:val="20"/>
+                        </w:rPr>
+                        <w:t>数据库</w:t>
+                      </w:r>
+                      <w:r>
+                        <w:rPr>
+                          <w:rFonts w:ascii="微软雅黑" w:eastAsia="微软雅黑" w:hAnsi="微软雅黑" w:hint="eastAsia"/>
+                          <w:color w:val="414141"/>
+                          <w:sz w:val="20"/>
+                          <w:szCs w:val="20"/>
+                        </w:rPr>
+                        <w:t>的使用</w:t>
+                      </w:r>
+                      <w:r>
+                        <w:rPr>
+                          <w:rFonts w:ascii="微软雅黑" w:eastAsia="微软雅黑" w:hAnsi="微软雅黑" w:hint="eastAsia"/>
+                          <w:color w:val="414141"/>
+                          <w:sz w:val="20"/>
+                          <w:szCs w:val="20"/>
+                        </w:rPr>
+                        <w:t>；</w:t>
                       </w:r>
                     </w:p>
                     <w:p>
@@ -4279,25 +4443,7 @@
                           <w:sz w:val="20"/>
                           <w:szCs w:val="20"/>
                         </w:rPr>
-                        <w:t>熟练掌握SVN、Git、Maven</w:t>
-                      </w:r>
-                      <w:r>
-                        <w:rPr>
-                          <w:rFonts w:ascii="微软雅黑" w:eastAsia="微软雅黑" w:hAnsi="微软雅黑" w:hint="eastAsia"/>
-                          <w:color w:val="414141"/>
-                          <w:sz w:val="20"/>
-                          <w:szCs w:val="20"/>
-                        </w:rPr>
-                        <w:t>、Gradle</w:t>
-                      </w:r>
-                      <w:r>
-                        <w:rPr>
-                          <w:rFonts w:ascii="微软雅黑" w:eastAsia="微软雅黑" w:hAnsi="微软雅黑" w:hint="eastAsia"/>
-                          <w:color w:val="414141"/>
-                          <w:sz w:val="20"/>
-                          <w:szCs w:val="20"/>
-                        </w:rPr>
-                        <w:t>等项目版本管理及构建</w:t>
+                        <w:t>熟练掌握SVN、Git、Maven等项目版本管理及构建</w:t>
                       </w:r>
                       <w:r>
                         <w:rPr>
@@ -4594,16 +4740,16 @@
                           <w:sz w:val="20"/>
                           <w:szCs w:val="20"/>
                         </w:rPr>
-                        <w:t>了解SpringBoot</w:t>
-                      </w:r>
-                      <w:r>
-                        <w:rPr>
-                          <w:rFonts w:ascii="微软雅黑" w:eastAsia="微软雅黑" w:hAnsi="微软雅黑" w:hint="eastAsia"/>
-                          <w:color w:val="414141"/>
-                          <w:sz w:val="20"/>
-                          <w:szCs w:val="20"/>
-                        </w:rPr>
-                        <w:t>、Du</w:t>
+                        <w:t>了解</w:t>
+                      </w:r>
+                      <w:r>
+                        <w:rPr>
+                          <w:rFonts w:ascii="微软雅黑" w:eastAsia="微软雅黑" w:hAnsi="微软雅黑" w:hint="eastAsia"/>
+                          <w:color w:val="414141"/>
+                          <w:sz w:val="20"/>
+                          <w:szCs w:val="20"/>
+                        </w:rPr>
+                        <w:t>Du</w:t>
                       </w:r>
                       <w:r>
                         <w:rPr>
@@ -4621,7 +4767,45 @@
                           <w:sz w:val="20"/>
                           <w:szCs w:val="20"/>
                         </w:rPr>
-                        <w:t>开源框架；</w:t>
+                        <w:t>、S</w:t>
+                      </w:r>
+                      <w:r>
+                        <w:rPr>
+                          <w:rFonts w:ascii="微软雅黑" w:eastAsia="微软雅黑" w:hAnsi="微软雅黑"/>
+                          <w:color w:val="414141"/>
+                          <w:sz w:val="20"/>
+                          <w:szCs w:val="20"/>
+                        </w:rPr>
+                        <w:t>pringCloud</w:t>
+                      </w:r>
+                      <w:r>
+                        <w:rPr>
+                          <w:rFonts w:ascii="微软雅黑" w:eastAsia="微软雅黑" w:hAnsi="微软雅黑" w:hint="eastAsia"/>
+                          <w:color w:val="414141"/>
+                          <w:sz w:val="20"/>
+                          <w:szCs w:val="20"/>
+                        </w:rPr>
+                        <w:t>等</w:t>
+                      </w:r>
+                      <w:proofErr w:type="gramStart"/>
+                      <w:r>
+                        <w:rPr>
+                          <w:rFonts w:ascii="微软雅黑" w:eastAsia="微软雅黑" w:hAnsi="微软雅黑" w:hint="eastAsia"/>
+                          <w:color w:val="414141"/>
+                          <w:sz w:val="20"/>
+                          <w:szCs w:val="20"/>
+                        </w:rPr>
+                        <w:t>微服务</w:t>
+                      </w:r>
+                      <w:proofErr w:type="gramEnd"/>
+                      <w:r>
+                        <w:rPr>
+                          <w:rFonts w:ascii="微软雅黑" w:eastAsia="微软雅黑" w:hAnsi="微软雅黑" w:hint="eastAsia"/>
+                          <w:color w:val="414141"/>
+                          <w:sz w:val="20"/>
+                          <w:szCs w:val="20"/>
+                        </w:rPr>
+                        <w:t>框架；</w:t>
                       </w:r>
                     </w:p>
                     <w:p>
@@ -4693,25 +4877,7 @@
                           <w:sz w:val="20"/>
                           <w:szCs w:val="20"/>
                         </w:rPr>
-                        <w:t>熟练掌握E</w:t>
-                      </w:r>
-                      <w:r>
-                        <w:rPr>
-                          <w:rFonts w:ascii="微软雅黑" w:eastAsia="微软雅黑" w:hAnsi="微软雅黑"/>
-                          <w:color w:val="414141"/>
-                          <w:sz w:val="20"/>
-                          <w:szCs w:val="20"/>
-                        </w:rPr>
-                        <w:t>clipse</w:t>
-                      </w:r>
-                      <w:r>
-                        <w:rPr>
-                          <w:rFonts w:ascii="微软雅黑" w:eastAsia="微软雅黑" w:hAnsi="微软雅黑" w:hint="eastAsia"/>
-                          <w:color w:val="414141"/>
-                          <w:sz w:val="20"/>
-                          <w:szCs w:val="20"/>
-                        </w:rPr>
-                        <w:t>、ID</w:t>
+                        <w:t>熟练掌握ID</w:t>
                       </w:r>
                       <w:r>
                         <w:rPr>
@@ -4810,24 +4976,6 @@
                           <w:sz w:val="20"/>
                           <w:szCs w:val="20"/>
                         </w:rPr>
-                        <w:t>、E</w:t>
-                      </w:r>
-                      <w:r>
-                        <w:rPr>
-                          <w:rFonts w:ascii="微软雅黑" w:eastAsia="微软雅黑" w:hAnsi="微软雅黑"/>
-                          <w:color w:val="414141"/>
-                          <w:sz w:val="20"/>
-                          <w:szCs w:val="20"/>
-                        </w:rPr>
-                        <w:t>xe4j</w:t>
-                      </w:r>
-                      <w:r>
-                        <w:rPr>
-                          <w:rFonts w:ascii="微软雅黑" w:eastAsia="微软雅黑" w:hAnsi="微软雅黑" w:hint="eastAsia"/>
-                          <w:color w:val="414141"/>
-                          <w:sz w:val="20"/>
-                          <w:szCs w:val="20"/>
-                        </w:rPr>
                         <w:t>、Sokit</w:t>
                       </w:r>
                       <w:r>
@@ -4837,16 +4985,16 @@
                           <w:sz w:val="20"/>
                           <w:szCs w:val="20"/>
                         </w:rPr>
-                        <w:t>、N</w:t>
-                      </w:r>
-                      <w:r>
-                        <w:rPr>
-                          <w:rFonts w:ascii="微软雅黑" w:eastAsia="微软雅黑" w:hAnsi="微软雅黑"/>
-                          <w:color w:val="414141"/>
-                          <w:sz w:val="20"/>
-                          <w:szCs w:val="20"/>
-                        </w:rPr>
-                        <w:t>avicat</w:t>
+                        <w:t>、</w:t>
+                      </w:r>
+                      <w:r>
+                        <w:rPr>
+                          <w:rFonts w:ascii="微软雅黑" w:eastAsia="微软雅黑" w:hAnsi="微软雅黑"/>
+                          <w:color w:val="414141"/>
+                          <w:sz w:val="20"/>
+                          <w:szCs w:val="20"/>
+                        </w:rPr>
+                        <w:t>Jenkins</w:t>
                       </w:r>
                       <w:r>
                         <w:rPr>
@@ -5614,7 +5762,16 @@
                                 <w:sz w:val="20"/>
                                 <w:szCs w:val="20"/>
                               </w:rPr>
-                              <w:t>SpringMVC</w:t>
+                              <w:t>Spring</w:t>
+                            </w:r>
+                            <w:r>
+                              <w:rPr>
+                                <w:rFonts w:ascii="微软雅黑" w:eastAsia="微软雅黑" w:hAnsi="微软雅黑"/>
+                                <w:color w:val="414141"/>
+                                <w:sz w:val="20"/>
+                                <w:szCs w:val="20"/>
+                              </w:rPr>
+                              <w:t>Boot</w:t>
                             </w:r>
                             <w:r>
                               <w:rPr>
@@ -5791,7 +5948,7 @@
                               <w:snapToGrid w:val="0"/>
                               <w:ind w:firstLineChars="0" w:firstLine="0"/>
                               <w:rPr>
-                                <w:rFonts w:ascii="微软雅黑" w:eastAsia="微软雅黑" w:hAnsi="微软雅黑"/>
+                                <w:rFonts w:ascii="微软雅黑" w:eastAsia="微软雅黑" w:hAnsi="微软雅黑" w:hint="eastAsia"/>
                                 <w:color w:val="414141"/>
                                 <w:sz w:val="20"/>
                                 <w:szCs w:val="20"/>
@@ -5805,15 +5962,6 @@
                                 <w:szCs w:val="20"/>
                               </w:rPr>
                               <w:t>项目模块：</w:t>
-                            </w:r>
-                            <w:r>
-                              <w:rPr>
-                                <w:rFonts w:ascii="微软雅黑" w:eastAsia="微软雅黑" w:hAnsi="微软雅黑" w:hint="eastAsia"/>
-                                <w:color w:val="414141"/>
-                                <w:sz w:val="20"/>
-                                <w:szCs w:val="20"/>
-                              </w:rPr>
-                              <w:t>用户端、商户端（</w:t>
                             </w:r>
                             <w:bookmarkStart w:id="0" w:name="OLE_LINK7"/>
                             <w:bookmarkStart w:id="1" w:name="OLE_LINK8"/>
@@ -5835,7 +5983,16 @@
                                 <w:sz w:val="20"/>
                                 <w:szCs w:val="20"/>
                               </w:rPr>
-                              <w:t>、会员管理、订单管理、系统设置</w:t>
+                              <w:t>、会员管理、订单管理、</w:t>
+                            </w:r>
+                            <w:r>
+                              <w:rPr>
+                                <w:rFonts w:ascii="微软雅黑" w:eastAsia="微软雅黑" w:hAnsi="微软雅黑" w:hint="eastAsia"/>
+                                <w:color w:val="414141"/>
+                                <w:sz w:val="20"/>
+                                <w:szCs w:val="20"/>
+                              </w:rPr>
+                              <w:t>粮票付</w:t>
                             </w:r>
                             <w:r>
                               <w:rPr>
@@ -5845,15 +6002,6 @@
                                 <w:szCs w:val="20"/>
                               </w:rPr>
                               <w:t>…</w:t>
-                            </w:r>
-                            <w:r>
-                              <w:rPr>
-                                <w:rFonts w:ascii="微软雅黑" w:eastAsia="微软雅黑" w:hAnsi="微软雅黑" w:hint="eastAsia"/>
-                                <w:color w:val="414141"/>
-                                <w:sz w:val="20"/>
-                                <w:szCs w:val="20"/>
-                              </w:rPr>
-                              <w:t xml:space="preserve">）、运营端 </w:t>
                             </w:r>
                           </w:p>
                           <w:p>
@@ -6017,9 +6165,9 @@
                               <w:pStyle w:val="2"/>
                               <w:adjustRightInd w:val="0"/>
                               <w:snapToGrid w:val="0"/>
-                              <w:ind w:left="1000" w:firstLineChars="0" w:firstLine="0"/>
-                              <w:rPr>
-                                <w:rFonts w:ascii="微软雅黑" w:eastAsia="微软雅黑" w:hAnsi="微软雅黑"/>
+                              <w:ind w:firstLineChars="500" w:firstLine="1000"/>
+                              <w:rPr>
+                                <w:rFonts w:ascii="微软雅黑" w:eastAsia="微软雅黑" w:hAnsi="微软雅黑" w:hint="eastAsia"/>
                                 <w:color w:val="414141"/>
                                 <w:sz w:val="20"/>
                                 <w:szCs w:val="20"/>
@@ -6027,54 +6175,22 @@
                             </w:pPr>
                             <w:r>
                               <w:rPr>
-                                <w:rFonts w:ascii="微软雅黑" w:eastAsia="微软雅黑" w:hAnsi="微软雅黑"/>
-                                <w:color w:val="414141"/>
-                                <w:sz w:val="20"/>
-                                <w:szCs w:val="20"/>
-                              </w:rPr>
-                              <w:t>4</w:t>
-                            </w:r>
-                            <w:r>
-                              <w:rPr>
-                                <w:rFonts w:ascii="微软雅黑" w:eastAsia="微软雅黑" w:hAnsi="微软雅黑" w:hint="eastAsia"/>
-                                <w:color w:val="414141"/>
-                                <w:sz w:val="20"/>
-                                <w:szCs w:val="20"/>
-                              </w:rPr>
-                              <w:t>、商户</w:t>
-                            </w:r>
-                            <w:r>
-                              <w:rPr>
-                                <w:rFonts w:ascii="微软雅黑" w:eastAsia="微软雅黑" w:hAnsi="微软雅黑" w:hint="eastAsia"/>
-                                <w:color w:val="414141"/>
-                                <w:sz w:val="20"/>
-                                <w:szCs w:val="20"/>
-                              </w:rPr>
-                              <w:t>结算账单</w:t>
-                            </w:r>
-                            <w:r>
-                              <w:rPr>
-                                <w:rFonts w:ascii="微软雅黑" w:eastAsia="微软雅黑" w:hAnsi="微软雅黑" w:hint="eastAsia"/>
-                                <w:color w:val="414141"/>
-                                <w:sz w:val="20"/>
-                                <w:szCs w:val="20"/>
-                              </w:rPr>
-                              <w:t>；</w:t>
-                            </w:r>
-                          </w:p>
-                          <w:p>
-                            <w:pPr>
-                              <w:pStyle w:val="2"/>
-                              <w:adjustRightInd w:val="0"/>
-                              <w:snapToGrid w:val="0"/>
-                              <w:ind w:left="1360" w:firstLineChars="0" w:firstLine="0"/>
-                              <w:rPr>
-                                <w:rFonts w:ascii="微软雅黑" w:eastAsia="微软雅黑" w:hAnsi="微软雅黑"/>
-                                <w:color w:val="414141"/>
-                                <w:sz w:val="20"/>
-                                <w:szCs w:val="20"/>
-                              </w:rPr>
-                            </w:pPr>
+                                <w:rFonts w:ascii="微软雅黑" w:eastAsia="微软雅黑" w:hAnsi="微软雅黑" w:hint="eastAsia"/>
+                                <w:color w:val="414141"/>
+                                <w:sz w:val="20"/>
+                                <w:szCs w:val="20"/>
+                              </w:rPr>
+                              <w:t>4、</w:t>
+                            </w:r>
+                            <w:r>
+                              <w:rPr>
+                                <w:rFonts w:ascii="微软雅黑" w:eastAsia="微软雅黑" w:hAnsi="微软雅黑" w:hint="eastAsia"/>
+                                <w:color w:val="414141"/>
+                                <w:sz w:val="20"/>
+                                <w:szCs w:val="20"/>
+                              </w:rPr>
+                              <w:t>订单管理（商户所属用户通兑订单&amp;商户充值订单）；</w:t>
+                            </w:r>
                           </w:p>
                           <w:p>
                             <w:pPr>
@@ -6364,7 +6480,16 @@
                           <w:sz w:val="20"/>
                           <w:szCs w:val="20"/>
                         </w:rPr>
-                        <w:t>SpringMVC</w:t>
+                        <w:t>Spring</w:t>
+                      </w:r>
+                      <w:r>
+                        <w:rPr>
+                          <w:rFonts w:ascii="微软雅黑" w:eastAsia="微软雅黑" w:hAnsi="微软雅黑"/>
+                          <w:color w:val="414141"/>
+                          <w:sz w:val="20"/>
+                          <w:szCs w:val="20"/>
+                        </w:rPr>
+                        <w:t>Boot</w:t>
                       </w:r>
                       <w:r>
                         <w:rPr>
@@ -6541,7 +6666,7 @@
                         <w:snapToGrid w:val="0"/>
                         <w:ind w:firstLineChars="0" w:firstLine="0"/>
                         <w:rPr>
-                          <w:rFonts w:ascii="微软雅黑" w:eastAsia="微软雅黑" w:hAnsi="微软雅黑"/>
+                          <w:rFonts w:ascii="微软雅黑" w:eastAsia="微软雅黑" w:hAnsi="微软雅黑" w:hint="eastAsia"/>
                           <w:color w:val="414141"/>
                           <w:sz w:val="20"/>
                           <w:szCs w:val="20"/>
@@ -6555,15 +6680,6 @@
                           <w:szCs w:val="20"/>
                         </w:rPr>
                         <w:t>项目模块：</w:t>
-                      </w:r>
-                      <w:r>
-                        <w:rPr>
-                          <w:rFonts w:ascii="微软雅黑" w:eastAsia="微软雅黑" w:hAnsi="微软雅黑" w:hint="eastAsia"/>
-                          <w:color w:val="414141"/>
-                          <w:sz w:val="20"/>
-                          <w:szCs w:val="20"/>
-                        </w:rPr>
-                        <w:t>用户端、商户端（</w:t>
                       </w:r>
                       <w:bookmarkStart w:id="5" w:name="OLE_LINK7"/>
                       <w:bookmarkStart w:id="6" w:name="OLE_LINK8"/>
@@ -6585,7 +6701,16 @@
                           <w:sz w:val="20"/>
                           <w:szCs w:val="20"/>
                         </w:rPr>
-                        <w:t>、会员管理、订单管理、系统设置</w:t>
+                        <w:t>、会员管理、订单管理、</w:t>
+                      </w:r>
+                      <w:r>
+                        <w:rPr>
+                          <w:rFonts w:ascii="微软雅黑" w:eastAsia="微软雅黑" w:hAnsi="微软雅黑" w:hint="eastAsia"/>
+                          <w:color w:val="414141"/>
+                          <w:sz w:val="20"/>
+                          <w:szCs w:val="20"/>
+                        </w:rPr>
+                        <w:t>粮票付</w:t>
                       </w:r>
                       <w:r>
                         <w:rPr>
@@ -6595,15 +6720,6 @@
                           <w:szCs w:val="20"/>
                         </w:rPr>
                         <w:t>…</w:t>
-                      </w:r>
-                      <w:r>
-                        <w:rPr>
-                          <w:rFonts w:ascii="微软雅黑" w:eastAsia="微软雅黑" w:hAnsi="微软雅黑" w:hint="eastAsia"/>
-                          <w:color w:val="414141"/>
-                          <w:sz w:val="20"/>
-                          <w:szCs w:val="20"/>
-                        </w:rPr>
-                        <w:t xml:space="preserve">）、运营端 </w:t>
                       </w:r>
                     </w:p>
                     <w:p>
@@ -6767,9 +6883,9 @@
                         <w:pStyle w:val="2"/>
                         <w:adjustRightInd w:val="0"/>
                         <w:snapToGrid w:val="0"/>
-                        <w:ind w:left="1000" w:firstLineChars="0" w:firstLine="0"/>
-                        <w:rPr>
-                          <w:rFonts w:ascii="微软雅黑" w:eastAsia="微软雅黑" w:hAnsi="微软雅黑"/>
+                        <w:ind w:firstLineChars="500" w:firstLine="1000"/>
+                        <w:rPr>
+                          <w:rFonts w:ascii="微软雅黑" w:eastAsia="微软雅黑" w:hAnsi="微软雅黑" w:hint="eastAsia"/>
                           <w:color w:val="414141"/>
                           <w:sz w:val="20"/>
                           <w:szCs w:val="20"/>
@@ -6777,54 +6893,22 @@
                       </w:pPr>
                       <w:r>
                         <w:rPr>
-                          <w:rFonts w:ascii="微软雅黑" w:eastAsia="微软雅黑" w:hAnsi="微软雅黑"/>
-                          <w:color w:val="414141"/>
-                          <w:sz w:val="20"/>
-                          <w:szCs w:val="20"/>
-                        </w:rPr>
-                        <w:t>4</w:t>
-                      </w:r>
-                      <w:r>
-                        <w:rPr>
-                          <w:rFonts w:ascii="微软雅黑" w:eastAsia="微软雅黑" w:hAnsi="微软雅黑" w:hint="eastAsia"/>
-                          <w:color w:val="414141"/>
-                          <w:sz w:val="20"/>
-                          <w:szCs w:val="20"/>
-                        </w:rPr>
-                        <w:t>、商户</w:t>
-                      </w:r>
-                      <w:r>
-                        <w:rPr>
-                          <w:rFonts w:ascii="微软雅黑" w:eastAsia="微软雅黑" w:hAnsi="微软雅黑" w:hint="eastAsia"/>
-                          <w:color w:val="414141"/>
-                          <w:sz w:val="20"/>
-                          <w:szCs w:val="20"/>
-                        </w:rPr>
-                        <w:t>结算账单</w:t>
-                      </w:r>
-                      <w:r>
-                        <w:rPr>
-                          <w:rFonts w:ascii="微软雅黑" w:eastAsia="微软雅黑" w:hAnsi="微软雅黑" w:hint="eastAsia"/>
-                          <w:color w:val="414141"/>
-                          <w:sz w:val="20"/>
-                          <w:szCs w:val="20"/>
-                        </w:rPr>
-                        <w:t>；</w:t>
-                      </w:r>
-                    </w:p>
-                    <w:p>
-                      <w:pPr>
-                        <w:pStyle w:val="2"/>
-                        <w:adjustRightInd w:val="0"/>
-                        <w:snapToGrid w:val="0"/>
-                        <w:ind w:left="1360" w:firstLineChars="0" w:firstLine="0"/>
-                        <w:rPr>
-                          <w:rFonts w:ascii="微软雅黑" w:eastAsia="微软雅黑" w:hAnsi="微软雅黑"/>
-                          <w:color w:val="414141"/>
-                          <w:sz w:val="20"/>
-                          <w:szCs w:val="20"/>
-                        </w:rPr>
-                      </w:pPr>
+                          <w:rFonts w:ascii="微软雅黑" w:eastAsia="微软雅黑" w:hAnsi="微软雅黑" w:hint="eastAsia"/>
+                          <w:color w:val="414141"/>
+                          <w:sz w:val="20"/>
+                          <w:szCs w:val="20"/>
+                        </w:rPr>
+                        <w:t>4、</w:t>
+                      </w:r>
+                      <w:r>
+                        <w:rPr>
+                          <w:rFonts w:ascii="微软雅黑" w:eastAsia="微软雅黑" w:hAnsi="微软雅黑" w:hint="eastAsia"/>
+                          <w:color w:val="414141"/>
+                          <w:sz w:val="20"/>
+                          <w:szCs w:val="20"/>
+                        </w:rPr>
+                        <w:t>订单管理（商户所属用户通兑订单&amp;商户充值订单）；</w:t>
+                      </w:r>
                     </w:p>
                     <w:p>
                       <w:pPr>
@@ -7083,52 +7167,25 @@
                                 <w:sz w:val="20"/>
                                 <w:szCs w:val="20"/>
                               </w:rPr>
-                              <w:t>、订单管理</w:t>
-                            </w:r>
-                            <w:r>
-                              <w:rPr>
-                                <w:rFonts w:ascii="微软雅黑" w:eastAsia="微软雅黑" w:hAnsi="微软雅黑" w:hint="eastAsia"/>
-                                <w:color w:val="414141"/>
-                                <w:sz w:val="20"/>
-                                <w:szCs w:val="20"/>
-                              </w:rPr>
-                              <w:t>（</w:t>
-                            </w:r>
-                            <w:r>
-                              <w:rPr>
-                                <w:rFonts w:ascii="微软雅黑" w:eastAsia="微软雅黑" w:hAnsi="微软雅黑"/>
-                                <w:color w:val="414141"/>
-                                <w:sz w:val="20"/>
-                                <w:szCs w:val="20"/>
-                              </w:rPr>
-                              <w:t>商户</w:t>
-                            </w:r>
-                            <w:r>
-                              <w:rPr>
-                                <w:rFonts w:ascii="微软雅黑" w:eastAsia="微软雅黑" w:hAnsi="微软雅黑" w:hint="eastAsia"/>
-                                <w:color w:val="414141"/>
-                                <w:sz w:val="20"/>
-                                <w:szCs w:val="20"/>
-                              </w:rPr>
-                              <w:t>所属用户通兑订单&amp;</w:t>
-                            </w:r>
-                            <w:r>
-                              <w:rPr>
-                                <w:rFonts w:ascii="微软雅黑" w:eastAsia="微软雅黑" w:hAnsi="微软雅黑"/>
-                                <w:color w:val="414141"/>
-                                <w:sz w:val="20"/>
-                                <w:szCs w:val="20"/>
-                              </w:rPr>
-                              <w:t>商户</w:t>
-                            </w:r>
-                            <w:r>
-                              <w:rPr>
-                                <w:rFonts w:ascii="微软雅黑" w:eastAsia="微软雅黑" w:hAnsi="微软雅黑" w:hint="eastAsia"/>
-                                <w:color w:val="414141"/>
-                                <w:sz w:val="20"/>
-                                <w:szCs w:val="20"/>
-                              </w:rPr>
-                              <w:t>充值订单）</w:t>
+                              <w:t>、</w:t>
+                            </w:r>
+                            <w:r>
+                              <w:rPr>
+                                <w:rFonts w:ascii="微软雅黑" w:eastAsia="微软雅黑" w:hAnsi="微软雅黑" w:hint="eastAsia"/>
+                                <w:color w:val="414141"/>
+                                <w:sz w:val="20"/>
+                                <w:szCs w:val="20"/>
+                              </w:rPr>
+                              <w:t>粮票付</w:t>
+                            </w:r>
+                            <w:r>
+                              <w:rPr>
+                                <w:rFonts w:ascii="微软雅黑" w:eastAsia="微软雅黑" w:hAnsi="微软雅黑" w:hint="eastAsia"/>
+                                <w:color w:val="414141"/>
+                                <w:sz w:val="20"/>
+                                <w:szCs w:val="20"/>
+                              </w:rPr>
+                              <w:t>部分模块</w:t>
                             </w:r>
                             <w:r>
                               <w:rPr>
@@ -7187,7 +7244,16 @@
                                 <w:sz w:val="20"/>
                                 <w:szCs w:val="20"/>
                               </w:rPr>
-                              <w:t>到区块链；</w:t>
+                              <w:t>到区块链</w:t>
+                            </w:r>
+                            <w:r>
+                              <w:rPr>
+                                <w:rFonts w:ascii="微软雅黑" w:eastAsia="微软雅黑" w:hAnsi="微软雅黑" w:hint="eastAsia"/>
+                                <w:color w:val="414141"/>
+                                <w:sz w:val="20"/>
+                                <w:szCs w:val="20"/>
+                              </w:rPr>
+                              <w:t>。</w:t>
                             </w:r>
                           </w:p>
                           <w:p>
@@ -7252,52 +7318,25 @@
                           <w:sz w:val="20"/>
                           <w:szCs w:val="20"/>
                         </w:rPr>
-                        <w:t>、订单管理</w:t>
-                      </w:r>
-                      <w:r>
-                        <w:rPr>
-                          <w:rFonts w:ascii="微软雅黑" w:eastAsia="微软雅黑" w:hAnsi="微软雅黑" w:hint="eastAsia"/>
-                          <w:color w:val="414141"/>
-                          <w:sz w:val="20"/>
-                          <w:szCs w:val="20"/>
-                        </w:rPr>
-                        <w:t>（</w:t>
-                      </w:r>
-                      <w:r>
-                        <w:rPr>
-                          <w:rFonts w:ascii="微软雅黑" w:eastAsia="微软雅黑" w:hAnsi="微软雅黑"/>
-                          <w:color w:val="414141"/>
-                          <w:sz w:val="20"/>
-                          <w:szCs w:val="20"/>
-                        </w:rPr>
-                        <w:t>商户</w:t>
-                      </w:r>
-                      <w:r>
-                        <w:rPr>
-                          <w:rFonts w:ascii="微软雅黑" w:eastAsia="微软雅黑" w:hAnsi="微软雅黑" w:hint="eastAsia"/>
-                          <w:color w:val="414141"/>
-                          <w:sz w:val="20"/>
-                          <w:szCs w:val="20"/>
-                        </w:rPr>
-                        <w:t>所属用户通兑订单&amp;</w:t>
-                      </w:r>
-                      <w:r>
-                        <w:rPr>
-                          <w:rFonts w:ascii="微软雅黑" w:eastAsia="微软雅黑" w:hAnsi="微软雅黑"/>
-                          <w:color w:val="414141"/>
-                          <w:sz w:val="20"/>
-                          <w:szCs w:val="20"/>
-                        </w:rPr>
-                        <w:t>商户</w:t>
-                      </w:r>
-                      <w:r>
-                        <w:rPr>
-                          <w:rFonts w:ascii="微软雅黑" w:eastAsia="微软雅黑" w:hAnsi="微软雅黑" w:hint="eastAsia"/>
-                          <w:color w:val="414141"/>
-                          <w:sz w:val="20"/>
-                          <w:szCs w:val="20"/>
-                        </w:rPr>
-                        <w:t>充值订单）</w:t>
+                        <w:t>、</w:t>
+                      </w:r>
+                      <w:r>
+                        <w:rPr>
+                          <w:rFonts w:ascii="微软雅黑" w:eastAsia="微软雅黑" w:hAnsi="微软雅黑" w:hint="eastAsia"/>
+                          <w:color w:val="414141"/>
+                          <w:sz w:val="20"/>
+                          <w:szCs w:val="20"/>
+                        </w:rPr>
+                        <w:t>粮票付</w:t>
+                      </w:r>
+                      <w:r>
+                        <w:rPr>
+                          <w:rFonts w:ascii="微软雅黑" w:eastAsia="微软雅黑" w:hAnsi="微软雅黑" w:hint="eastAsia"/>
+                          <w:color w:val="414141"/>
+                          <w:sz w:val="20"/>
+                          <w:szCs w:val="20"/>
+                        </w:rPr>
+                        <w:t>部分模块</w:t>
                       </w:r>
                       <w:r>
                         <w:rPr>
@@ -7356,7 +7395,16 @@
                           <w:sz w:val="20"/>
                           <w:szCs w:val="20"/>
                         </w:rPr>
-                        <w:t>到区块链；</w:t>
+                        <w:t>到区块链</w:t>
+                      </w:r>
+                      <w:r>
+                        <w:rPr>
+                          <w:rFonts w:ascii="微软雅黑" w:eastAsia="微软雅黑" w:hAnsi="微软雅黑" w:hint="eastAsia"/>
+                          <w:color w:val="414141"/>
+                          <w:sz w:val="20"/>
+                          <w:szCs w:val="20"/>
+                        </w:rPr>
+                        <w:t>。</w:t>
                       </w:r>
                     </w:p>
                     <w:p>
@@ -8595,17 +8643,10 @@
                                 <w:sz w:val="20"/>
                                 <w:szCs w:val="20"/>
                               </w:rPr>
-                              <w:t>Bootstrap+</w:t>
-                            </w:r>
-                            <w:r>
-                              <w:rPr>
-                                <w:rFonts w:ascii="微软雅黑" w:eastAsia="微软雅黑" w:hAnsi="微软雅黑" w:hint="eastAsia"/>
-                                <w:color w:val="414141"/>
-                                <w:sz w:val="20"/>
-                                <w:szCs w:val="20"/>
-                              </w:rPr>
-                              <w:t>jQuery</w:t>
-                            </w:r>
+                              <w:t>Bootstrap</w:t>
+                            </w:r>
+                            <w:bookmarkStart w:id="10" w:name="_GoBack"/>
+                            <w:bookmarkEnd w:id="10"/>
                           </w:p>
                           <w:p>
                             <w:pPr>
@@ -9460,17 +9501,10 @@
                           <w:sz w:val="20"/>
                           <w:szCs w:val="20"/>
                         </w:rPr>
-                        <w:t>Bootstrap+</w:t>
-                      </w:r>
-                      <w:r>
-                        <w:rPr>
-                          <w:rFonts w:ascii="微软雅黑" w:eastAsia="微软雅黑" w:hAnsi="微软雅黑" w:hint="eastAsia"/>
-                          <w:color w:val="414141"/>
-                          <w:sz w:val="20"/>
-                          <w:szCs w:val="20"/>
-                        </w:rPr>
-                        <w:t>jQuery</w:t>
-                      </w:r>
+                        <w:t>Bootstrap</w:t>
+                      </w:r>
+                      <w:bookmarkStart w:id="11" w:name="_GoBack"/>
+                      <w:bookmarkEnd w:id="11"/>
                     </w:p>
                     <w:p>
                       <w:pPr>
@@ -10813,7 +10847,7 @@
                                 <w:sz w:val="20"/>
                                 <w:szCs w:val="20"/>
                               </w:rPr>
-                              <w:t>Hibernate</w:t>
+                              <w:t>Spring Data JPA</w:t>
                             </w:r>
                             <w:r>
                               <w:rPr>
@@ -11304,7 +11338,7 @@
                                 <w:sz w:val="20"/>
                                 <w:szCs w:val="20"/>
                               </w:rPr>
-                              <w:t>Hibernate</w:t>
+                              <w:t>Spring Data JPA</w:t>
                             </w:r>
                             <w:r>
                               <w:rPr>
@@ -11916,7 +11950,7 @@
                           <w:sz w:val="20"/>
                           <w:szCs w:val="20"/>
                         </w:rPr>
-                        <w:t>Hibernate</w:t>
+                        <w:t>Spring Data JPA</w:t>
                       </w:r>
                       <w:r>
                         <w:rPr>
@@ -12407,7 +12441,7 @@
                           <w:sz w:val="20"/>
                           <w:szCs w:val="20"/>
                         </w:rPr>
-                        <w:t>Hibernate</w:t>
+                        <w:t>Spring Data JPA</w:t>
                       </w:r>
                       <w:r>
                         <w:rPr>
@@ -13677,8 +13711,8 @@
                               </w:rPr>
                               <w:t>+</w:t>
                             </w:r>
-                            <w:bookmarkStart w:id="10" w:name="OLE_LINK1"/>
-                            <w:bookmarkStart w:id="11" w:name="OLE_LINK2"/>
+                            <w:bookmarkStart w:id="12" w:name="OLE_LINK1"/>
+                            <w:bookmarkStart w:id="13" w:name="OLE_LINK2"/>
                             <w:r>
                               <w:rPr>
                                 <w:rFonts w:ascii="微软雅黑" w:eastAsia="微软雅黑" w:hAnsi="微软雅黑"/>
@@ -13687,49 +13721,49 @@
                                 <w:szCs w:val="20"/>
                               </w:rPr>
                               <w:t>RabbitMQ</w:t>
-                            </w:r>
-                            <w:bookmarkEnd w:id="10"/>
-                            <w:bookmarkEnd w:id="11"/>
-                            <w:r>
-                              <w:rPr>
-                                <w:rFonts w:ascii="微软雅黑" w:eastAsia="微软雅黑" w:hAnsi="微软雅黑"/>
-                                <w:color w:val="414141"/>
-                                <w:sz w:val="20"/>
-                                <w:szCs w:val="20"/>
-                              </w:rPr>
-                              <w:t>+Dubbo</w:t>
-                            </w:r>
-                            <w:r>
-                              <w:rPr>
-                                <w:rFonts w:ascii="微软雅黑" w:eastAsia="微软雅黑" w:hAnsi="微软雅黑"/>
-                                <w:color w:val="414141"/>
-                                <w:sz w:val="20"/>
-                                <w:szCs w:val="20"/>
-                              </w:rPr>
-                              <w:t>+</w:t>
-                            </w:r>
-                            <w:bookmarkStart w:id="12" w:name="OLE_LINK3"/>
-                            <w:bookmarkStart w:id="13" w:name="OLE_LINK4"/>
-                            <w:r>
-                              <w:rPr>
-                                <w:rFonts w:ascii="微软雅黑" w:eastAsia="微软雅黑" w:hAnsi="微软雅黑"/>
-                                <w:color w:val="414141"/>
-                                <w:sz w:val="20"/>
-                                <w:szCs w:val="20"/>
-                              </w:rPr>
-                              <w:t>F</w:t>
-                            </w:r>
-                            <w:r>
-                              <w:rPr>
-                                <w:rFonts w:ascii="微软雅黑" w:eastAsia="微软雅黑" w:hAnsi="微软雅黑"/>
-                                <w:color w:val="414141"/>
-                                <w:sz w:val="20"/>
-                                <w:szCs w:val="20"/>
-                              </w:rPr>
-                              <w:t>reemaker</w:t>
                             </w:r>
                             <w:bookmarkEnd w:id="12"/>
                             <w:bookmarkEnd w:id="13"/>
+                            <w:r>
+                              <w:rPr>
+                                <w:rFonts w:ascii="微软雅黑" w:eastAsia="微软雅黑" w:hAnsi="微软雅黑"/>
+                                <w:color w:val="414141"/>
+                                <w:sz w:val="20"/>
+                                <w:szCs w:val="20"/>
+                              </w:rPr>
+                              <w:t>+Dubbo</w:t>
+                            </w:r>
+                            <w:r>
+                              <w:rPr>
+                                <w:rFonts w:ascii="微软雅黑" w:eastAsia="微软雅黑" w:hAnsi="微软雅黑"/>
+                                <w:color w:val="414141"/>
+                                <w:sz w:val="20"/>
+                                <w:szCs w:val="20"/>
+                              </w:rPr>
+                              <w:t>+</w:t>
+                            </w:r>
+                            <w:bookmarkStart w:id="14" w:name="OLE_LINK3"/>
+                            <w:bookmarkStart w:id="15" w:name="OLE_LINK4"/>
+                            <w:r>
+                              <w:rPr>
+                                <w:rFonts w:ascii="微软雅黑" w:eastAsia="微软雅黑" w:hAnsi="微软雅黑"/>
+                                <w:color w:val="414141"/>
+                                <w:sz w:val="20"/>
+                                <w:szCs w:val="20"/>
+                              </w:rPr>
+                              <w:t>F</w:t>
+                            </w:r>
+                            <w:r>
+                              <w:rPr>
+                                <w:rFonts w:ascii="微软雅黑" w:eastAsia="微软雅黑" w:hAnsi="微软雅黑"/>
+                                <w:color w:val="414141"/>
+                                <w:sz w:val="20"/>
+                                <w:szCs w:val="20"/>
+                              </w:rPr>
+                              <w:t>reemaker</w:t>
+                            </w:r>
+                            <w:bookmarkEnd w:id="14"/>
+                            <w:bookmarkEnd w:id="15"/>
                           </w:p>
                           <w:p>
                             <w:pPr>
@@ -13783,18 +13817,7 @@
                                 <w:sz w:val="20"/>
                                 <w:szCs w:val="20"/>
                               </w:rPr>
-                              <w:t>项目模块：后台管理端（</w:t>
-                            </w:r>
-                            <w:bookmarkStart w:id="14" w:name="_GoBack"/>
-                            <w:bookmarkEnd w:id="14"/>
-                            <w:r>
-                              <w:rPr>
-                                <w:rFonts w:ascii="微软雅黑" w:eastAsia="微软雅黑" w:hAnsi="微软雅黑" w:hint="eastAsia"/>
-                                <w:color w:val="414141"/>
-                                <w:sz w:val="20"/>
-                                <w:szCs w:val="20"/>
-                              </w:rPr>
-                              <w:t>商品管理、</w:t>
+                              <w:t>项目模块：后台管理端（商品管理、</w:t>
                             </w:r>
                             <w:r>
                               <w:rPr>
@@ -14139,6 +14162,15 @@
                                 <w:szCs w:val="20"/>
                               </w:rPr>
                               <w:t>及菜单内容</w:t>
+                            </w:r>
+                            <w:r>
+                              <w:rPr>
+                                <w:rFonts w:ascii="微软雅黑" w:eastAsia="微软雅黑" w:hAnsi="微软雅黑" w:hint="eastAsia"/>
+                                <w:color w:val="414141"/>
+                                <w:sz w:val="20"/>
+                                <w:szCs w:val="20"/>
+                              </w:rPr>
+                              <w:t>;</w:t>
                             </w:r>
                           </w:p>
                           <w:p>
@@ -14628,8 +14660,8 @@
                         </w:rPr>
                         <w:t>+</w:t>
                       </w:r>
-                      <w:bookmarkStart w:id="15" w:name="OLE_LINK1"/>
-                      <w:bookmarkStart w:id="16" w:name="OLE_LINK2"/>
+                      <w:bookmarkStart w:id="16" w:name="OLE_LINK1"/>
+                      <w:bookmarkStart w:id="17" w:name="OLE_LINK2"/>
                       <w:r>
                         <w:rPr>
                           <w:rFonts w:ascii="微软雅黑" w:eastAsia="微软雅黑" w:hAnsi="微软雅黑"/>
@@ -14639,8 +14671,8 @@
                         </w:rPr>
                         <w:t>RabbitMQ</w:t>
                       </w:r>
-                      <w:bookmarkEnd w:id="15"/>
                       <w:bookmarkEnd w:id="16"/>
+                      <w:bookmarkEnd w:id="17"/>
                       <w:r>
                         <w:rPr>
                           <w:rFonts w:ascii="微软雅黑" w:eastAsia="微软雅黑" w:hAnsi="微软雅黑"/>
@@ -14659,8 +14691,8 @@
                         </w:rPr>
                         <w:t>+</w:t>
                       </w:r>
-                      <w:bookmarkStart w:id="17" w:name="OLE_LINK3"/>
-                      <w:bookmarkStart w:id="18" w:name="OLE_LINK4"/>
+                      <w:bookmarkStart w:id="18" w:name="OLE_LINK3"/>
+                      <w:bookmarkStart w:id="19" w:name="OLE_LINK4"/>
                       <w:r>
                         <w:rPr>
                           <w:rFonts w:ascii="微软雅黑" w:eastAsia="微软雅黑" w:hAnsi="微软雅黑"/>
@@ -14679,8 +14711,8 @@
                         </w:rPr>
                         <w:t>reemaker</w:t>
                       </w:r>
-                      <w:bookmarkEnd w:id="17"/>
                       <w:bookmarkEnd w:id="18"/>
+                      <w:bookmarkEnd w:id="19"/>
                     </w:p>
                     <w:p>
                       <w:pPr>
@@ -14734,18 +14766,7 @@
                           <w:sz w:val="20"/>
                           <w:szCs w:val="20"/>
                         </w:rPr>
-                        <w:t>项目模块：后台管理端（</w:t>
-                      </w:r>
-                      <w:bookmarkStart w:id="19" w:name="_GoBack"/>
-                      <w:bookmarkEnd w:id="19"/>
-                      <w:r>
-                        <w:rPr>
-                          <w:rFonts w:ascii="微软雅黑" w:eastAsia="微软雅黑" w:hAnsi="微软雅黑" w:hint="eastAsia"/>
-                          <w:color w:val="414141"/>
-                          <w:sz w:val="20"/>
-                          <w:szCs w:val="20"/>
-                        </w:rPr>
-                        <w:t>商品管理、</w:t>
+                        <w:t>项目模块：后台管理端（商品管理、</w:t>
                       </w:r>
                       <w:r>
                         <w:rPr>
@@ -15090,6 +15111,15 @@
                           <w:szCs w:val="20"/>
                         </w:rPr>
                         <w:t>及菜单内容</w:t>
+                      </w:r>
+                      <w:r>
+                        <w:rPr>
+                          <w:rFonts w:ascii="微软雅黑" w:eastAsia="微软雅黑" w:hAnsi="微软雅黑" w:hint="eastAsia"/>
+                          <w:color w:val="414141"/>
+                          <w:sz w:val="20"/>
+                          <w:szCs w:val="20"/>
+                        </w:rPr>
+                        <w:t>;</w:t>
                       </w:r>
                     </w:p>
                     <w:p>

--- a/resume/张伟伟_个人简历 .docx
+++ b/resume/张伟伟_个人简历 .docx
@@ -2729,6 +2729,24 @@
                             </w:r>
                             <w:r>
                               <w:rPr>
+                                <w:rFonts w:ascii="微软雅黑" w:eastAsia="微软雅黑" w:hAnsi="微软雅黑"/>
+                                <w:color w:val="414141"/>
+                                <w:sz w:val="20"/>
+                                <w:szCs w:val="20"/>
+                              </w:rPr>
+                              <w:t>SpringBoot</w:t>
+                            </w:r>
+                            <w:r>
+                              <w:rPr>
+                                <w:rFonts w:ascii="微软雅黑" w:eastAsia="微软雅黑" w:hAnsi="微软雅黑" w:hint="eastAsia"/>
+                                <w:color w:val="414141"/>
+                                <w:sz w:val="20"/>
+                                <w:szCs w:val="20"/>
+                              </w:rPr>
+                              <w:t xml:space="preserve"> 、</w:t>
+                            </w:r>
+                            <w:r>
+                              <w:rPr>
                                 <w:rFonts w:ascii="微软雅黑" w:eastAsia="微软雅黑" w:hAnsi="微软雅黑" w:hint="eastAsia"/>
                                 <w:color w:val="414141"/>
                                 <w:sz w:val="20"/>
@@ -2752,24 +2770,6 @@
                                 <w:sz w:val="20"/>
                                 <w:szCs w:val="20"/>
                               </w:rPr>
-                              <w:t>SpringBoot</w:t>
-                            </w:r>
-                            <w:r>
-                              <w:rPr>
-                                <w:rFonts w:ascii="微软雅黑" w:eastAsia="微软雅黑" w:hAnsi="微软雅黑" w:hint="eastAsia"/>
-                                <w:color w:val="414141"/>
-                                <w:sz w:val="20"/>
-                                <w:szCs w:val="20"/>
-                              </w:rPr>
-                              <w:t>、</w:t>
-                            </w:r>
-                            <w:r>
-                              <w:rPr>
-                                <w:rFonts w:ascii="微软雅黑" w:eastAsia="微软雅黑" w:hAnsi="微软雅黑"/>
-                                <w:color w:val="414141"/>
-                                <w:sz w:val="20"/>
-                                <w:szCs w:val="20"/>
-                              </w:rPr>
                               <w:t>R</w:t>
                             </w:r>
                             <w:r>
@@ -2797,7 +2797,7 @@
                                 <w:sz w:val="20"/>
                                 <w:szCs w:val="20"/>
                               </w:rPr>
-                              <w:t>框架，理解SpringMVC核心流程</w:t>
+                              <w:t>框架</w:t>
                             </w:r>
                             <w:r>
                               <w:rPr>
@@ -2851,25 +2851,7 @@
                                 <w:sz w:val="20"/>
                                 <w:szCs w:val="20"/>
                               </w:rPr>
-                              <w:t>MyBatis</w:t>
-                            </w:r>
-                            <w:r>
-                              <w:rPr>
-                                <w:rFonts w:ascii="微软雅黑" w:eastAsia="微软雅黑" w:hAnsi="微软雅黑" w:hint="eastAsia"/>
-                                <w:color w:val="414141"/>
-                                <w:sz w:val="20"/>
-                                <w:szCs w:val="20"/>
-                              </w:rPr>
-                              <w:t>、</w:t>
-                            </w:r>
-                            <w:r>
-                              <w:rPr>
-                                <w:rFonts w:ascii="微软雅黑" w:eastAsia="微软雅黑" w:hAnsi="微软雅黑" w:hint="eastAsia"/>
-                                <w:color w:val="414141"/>
-                                <w:sz w:val="20"/>
-                                <w:szCs w:val="20"/>
-                              </w:rPr>
-                              <w:t>S</w:t>
+                              <w:t>MyBatis、S</w:t>
                             </w:r>
                             <w:r>
                               <w:rPr>
@@ -3139,16 +3121,7 @@
                                 <w:sz w:val="20"/>
                                 <w:szCs w:val="20"/>
                               </w:rPr>
-                              <w:t>相关</w:t>
-                            </w:r>
-                            <w:r>
-                              <w:rPr>
-                                <w:rFonts w:ascii="微软雅黑" w:eastAsia="微软雅黑" w:hAnsi="微软雅黑" w:hint="eastAsia"/>
-                                <w:color w:val="414141"/>
-                                <w:sz w:val="20"/>
-                                <w:szCs w:val="20"/>
-                              </w:rPr>
-                              <w:t>NoSQL</w:t>
+                              <w:t>相关NoSQL</w:t>
                             </w:r>
                             <w:r>
                               <w:rPr>
@@ -3970,6 +3943,24 @@
                       </w:r>
                       <w:r>
                         <w:rPr>
+                          <w:rFonts w:ascii="微软雅黑" w:eastAsia="微软雅黑" w:hAnsi="微软雅黑"/>
+                          <w:color w:val="414141"/>
+                          <w:sz w:val="20"/>
+                          <w:szCs w:val="20"/>
+                        </w:rPr>
+                        <w:t>SpringBoot</w:t>
+                      </w:r>
+                      <w:r>
+                        <w:rPr>
+                          <w:rFonts w:ascii="微软雅黑" w:eastAsia="微软雅黑" w:hAnsi="微软雅黑" w:hint="eastAsia"/>
+                          <w:color w:val="414141"/>
+                          <w:sz w:val="20"/>
+                          <w:szCs w:val="20"/>
+                        </w:rPr>
+                        <w:t xml:space="preserve"> 、</w:t>
+                      </w:r>
+                      <w:r>
+                        <w:rPr>
                           <w:rFonts w:ascii="微软雅黑" w:eastAsia="微软雅黑" w:hAnsi="微软雅黑" w:hint="eastAsia"/>
                           <w:color w:val="414141"/>
                           <w:sz w:val="20"/>
@@ -3993,24 +3984,6 @@
                           <w:sz w:val="20"/>
                           <w:szCs w:val="20"/>
                         </w:rPr>
-                        <w:t>SpringBoot</w:t>
-                      </w:r>
-                      <w:r>
-                        <w:rPr>
-                          <w:rFonts w:ascii="微软雅黑" w:eastAsia="微软雅黑" w:hAnsi="微软雅黑" w:hint="eastAsia"/>
-                          <w:color w:val="414141"/>
-                          <w:sz w:val="20"/>
-                          <w:szCs w:val="20"/>
-                        </w:rPr>
-                        <w:t>、</w:t>
-                      </w:r>
-                      <w:r>
-                        <w:rPr>
-                          <w:rFonts w:ascii="微软雅黑" w:eastAsia="微软雅黑" w:hAnsi="微软雅黑"/>
-                          <w:color w:val="414141"/>
-                          <w:sz w:val="20"/>
-                          <w:szCs w:val="20"/>
-                        </w:rPr>
                         <w:t>R</w:t>
                       </w:r>
                       <w:r>
@@ -4038,7 +4011,7 @@
                           <w:sz w:val="20"/>
                           <w:szCs w:val="20"/>
                         </w:rPr>
-                        <w:t>框架，理解SpringMVC核心流程</w:t>
+                        <w:t>框架</w:t>
                       </w:r>
                       <w:r>
                         <w:rPr>
@@ -4092,25 +4065,7 @@
                           <w:sz w:val="20"/>
                           <w:szCs w:val="20"/>
                         </w:rPr>
-                        <w:t>MyBatis</w:t>
-                      </w:r>
-                      <w:r>
-                        <w:rPr>
-                          <w:rFonts w:ascii="微软雅黑" w:eastAsia="微软雅黑" w:hAnsi="微软雅黑" w:hint="eastAsia"/>
-                          <w:color w:val="414141"/>
-                          <w:sz w:val="20"/>
-                          <w:szCs w:val="20"/>
-                        </w:rPr>
-                        <w:t>、</w:t>
-                      </w:r>
-                      <w:r>
-                        <w:rPr>
-                          <w:rFonts w:ascii="微软雅黑" w:eastAsia="微软雅黑" w:hAnsi="微软雅黑" w:hint="eastAsia"/>
-                          <w:color w:val="414141"/>
-                          <w:sz w:val="20"/>
-                          <w:szCs w:val="20"/>
-                        </w:rPr>
-                        <w:t>S</w:t>
+                        <w:t>MyBatis、S</w:t>
                       </w:r>
                       <w:r>
                         <w:rPr>
@@ -4380,16 +4335,7 @@
                           <w:sz w:val="20"/>
                           <w:szCs w:val="20"/>
                         </w:rPr>
-                        <w:t>相关</w:t>
-                      </w:r>
-                      <w:r>
-                        <w:rPr>
-                          <w:rFonts w:ascii="微软雅黑" w:eastAsia="微软雅黑" w:hAnsi="微软雅黑" w:hint="eastAsia"/>
-                          <w:color w:val="414141"/>
-                          <w:sz w:val="20"/>
-                          <w:szCs w:val="20"/>
-                        </w:rPr>
-                        <w:t>NoSQL</w:t>
+                        <w:t>相关NoSQL</w:t>
                       </w:r>
                       <w:r>
                         <w:rPr>
@@ -5635,7 +5581,27 @@
                                 <w:color w:val="414141"/>
                                 <w:szCs w:val="21"/>
                               </w:rPr>
-                              <w:t>区块链积分云平台</w:t>
+                              <w:t>积分</w:t>
+                            </w:r>
+                            <w:r>
+                              <w:rPr>
+                                <w:rFonts w:ascii="微软雅黑" w:eastAsia="微软雅黑" w:hAnsi="微软雅黑" w:hint="eastAsia"/>
+                                <w:b/>
+                                <w:bCs/>
+                                <w:color w:val="414141"/>
+                                <w:szCs w:val="21"/>
+                              </w:rPr>
+                              <w:t>通兑</w:t>
+                            </w:r>
+                            <w:r>
+                              <w:rPr>
+                                <w:rFonts w:ascii="微软雅黑" w:eastAsia="微软雅黑" w:hAnsi="微软雅黑" w:hint="eastAsia"/>
+                                <w:b/>
+                                <w:bCs/>
+                                <w:color w:val="414141"/>
+                                <w:szCs w:val="21"/>
+                              </w:rPr>
+                              <w:t>项目</w:t>
                             </w:r>
                           </w:p>
                           <w:p>
@@ -5798,15 +5764,6 @@
                                 <w:sz w:val="20"/>
                                 <w:szCs w:val="20"/>
                               </w:rPr>
-                              <w:t>+Fabric</w:t>
-                            </w:r>
-                            <w:r>
-                              <w:rPr>
-                                <w:rFonts w:ascii="微软雅黑" w:eastAsia="微软雅黑" w:hAnsi="微软雅黑"/>
-                                <w:color w:val="414141"/>
-                                <w:sz w:val="20"/>
-                                <w:szCs w:val="20"/>
-                              </w:rPr>
                               <w:t>+Redis</w:t>
                             </w:r>
                             <w:r>
@@ -5893,7 +5850,16 @@
                                 <w:sz w:val="20"/>
                                 <w:szCs w:val="20"/>
                               </w:rPr>
-                              <w:t>聚集到一个平台之后，积分的兑换能力就大大提升;</w:t>
+                              <w:t>聚集到一个平台之后，积分的兑换能力就大大提升</w:t>
+                            </w:r>
+                            <w:r>
+                              <w:rPr>
+                                <w:rFonts w:ascii="微软雅黑" w:eastAsia="微软雅黑" w:hAnsi="微软雅黑"/>
+                                <w:color w:val="414141"/>
+                                <w:sz w:val="20"/>
+                                <w:szCs w:val="20"/>
+                              </w:rPr>
+                              <w:t>,</w:t>
                             </w:r>
                             <w:r>
                               <w:rPr>
@@ -5929,7 +5895,34 @@
                                 <w:sz w:val="20"/>
                                 <w:szCs w:val="20"/>
                               </w:rPr>
-                              <w:t>实现的区块链积分平台</w:t>
+                              <w:t>实现的区块链</w:t>
+                            </w:r>
+                            <w:r>
+                              <w:rPr>
+                                <w:rFonts w:ascii="微软雅黑" w:eastAsia="微软雅黑" w:hAnsi="微软雅黑" w:hint="eastAsia"/>
+                                <w:color w:val="414141"/>
+                                <w:sz w:val="20"/>
+                                <w:szCs w:val="20"/>
+                              </w:rPr>
+                              <w:t>积分</w:t>
+                            </w:r>
+                            <w:r>
+                              <w:rPr>
+                                <w:rFonts w:ascii="微软雅黑" w:eastAsia="微软雅黑" w:hAnsi="微软雅黑" w:hint="eastAsia"/>
+                                <w:color w:val="414141"/>
+                                <w:sz w:val="20"/>
+                                <w:szCs w:val="20"/>
+                              </w:rPr>
+                              <w:t>通兑</w:t>
+                            </w:r>
+                            <w:r>
+                              <w:rPr>
+                                <w:rFonts w:ascii="微软雅黑" w:eastAsia="微软雅黑" w:hAnsi="微软雅黑" w:hint="eastAsia"/>
+                                <w:color w:val="414141"/>
+                                <w:sz w:val="20"/>
+                                <w:szCs w:val="20"/>
+                              </w:rPr>
+                              <w:t>项目</w:t>
                             </w:r>
                             <w:r>
                               <w:rPr>
@@ -5948,7 +5941,7 @@
                               <w:snapToGrid w:val="0"/>
                               <w:ind w:firstLineChars="0" w:firstLine="0"/>
                               <w:rPr>
-                                <w:rFonts w:ascii="微软雅黑" w:eastAsia="微软雅黑" w:hAnsi="微软雅黑" w:hint="eastAsia"/>
+                                <w:rFonts w:ascii="微软雅黑" w:eastAsia="微软雅黑" w:hAnsi="微软雅黑"/>
                                 <w:color w:val="414141"/>
                                 <w:sz w:val="20"/>
                                 <w:szCs w:val="20"/>
@@ -6167,7 +6160,7 @@
                               <w:snapToGrid w:val="0"/>
                               <w:ind w:firstLineChars="500" w:firstLine="1000"/>
                               <w:rPr>
-                                <w:rFonts w:ascii="微软雅黑" w:eastAsia="微软雅黑" w:hAnsi="微软雅黑" w:hint="eastAsia"/>
+                                <w:rFonts w:ascii="微软雅黑" w:eastAsia="微软雅黑" w:hAnsi="微软雅黑"/>
                                 <w:color w:val="414141"/>
                                 <w:sz w:val="20"/>
                                 <w:szCs w:val="20"/>
@@ -6353,7 +6346,27 @@
                           <w:color w:val="414141"/>
                           <w:szCs w:val="21"/>
                         </w:rPr>
-                        <w:t>区块链积分云平台</w:t>
+                        <w:t>积分</w:t>
+                      </w:r>
+                      <w:r>
+                        <w:rPr>
+                          <w:rFonts w:ascii="微软雅黑" w:eastAsia="微软雅黑" w:hAnsi="微软雅黑" w:hint="eastAsia"/>
+                          <w:b/>
+                          <w:bCs/>
+                          <w:color w:val="414141"/>
+                          <w:szCs w:val="21"/>
+                        </w:rPr>
+                        <w:t>通兑</w:t>
+                      </w:r>
+                      <w:r>
+                        <w:rPr>
+                          <w:rFonts w:ascii="微软雅黑" w:eastAsia="微软雅黑" w:hAnsi="微软雅黑" w:hint="eastAsia"/>
+                          <w:b/>
+                          <w:bCs/>
+                          <w:color w:val="414141"/>
+                          <w:szCs w:val="21"/>
+                        </w:rPr>
+                        <w:t>项目</w:t>
                       </w:r>
                     </w:p>
                     <w:p>
@@ -6516,15 +6529,6 @@
                           <w:sz w:val="20"/>
                           <w:szCs w:val="20"/>
                         </w:rPr>
-                        <w:t>+Fabric</w:t>
-                      </w:r>
-                      <w:r>
-                        <w:rPr>
-                          <w:rFonts w:ascii="微软雅黑" w:eastAsia="微软雅黑" w:hAnsi="微软雅黑"/>
-                          <w:color w:val="414141"/>
-                          <w:sz w:val="20"/>
-                          <w:szCs w:val="20"/>
-                        </w:rPr>
                         <w:t>+Redis</w:t>
                       </w:r>
                       <w:r>
@@ -6611,7 +6615,16 @@
                           <w:sz w:val="20"/>
                           <w:szCs w:val="20"/>
                         </w:rPr>
-                        <w:t>聚集到一个平台之后，积分的兑换能力就大大提升;</w:t>
+                        <w:t>聚集到一个平台之后，积分的兑换能力就大大提升</w:t>
+                      </w:r>
+                      <w:r>
+                        <w:rPr>
+                          <w:rFonts w:ascii="微软雅黑" w:eastAsia="微软雅黑" w:hAnsi="微软雅黑"/>
+                          <w:color w:val="414141"/>
+                          <w:sz w:val="20"/>
+                          <w:szCs w:val="20"/>
+                        </w:rPr>
+                        <w:t>,</w:t>
                       </w:r>
                       <w:r>
                         <w:rPr>
@@ -6647,7 +6660,34 @@
                           <w:sz w:val="20"/>
                           <w:szCs w:val="20"/>
                         </w:rPr>
-                        <w:t>实现的区块链积分平台</w:t>
+                        <w:t>实现的区块链</w:t>
+                      </w:r>
+                      <w:r>
+                        <w:rPr>
+                          <w:rFonts w:ascii="微软雅黑" w:eastAsia="微软雅黑" w:hAnsi="微软雅黑" w:hint="eastAsia"/>
+                          <w:color w:val="414141"/>
+                          <w:sz w:val="20"/>
+                          <w:szCs w:val="20"/>
+                        </w:rPr>
+                        <w:t>积分</w:t>
+                      </w:r>
+                      <w:r>
+                        <w:rPr>
+                          <w:rFonts w:ascii="微软雅黑" w:eastAsia="微软雅黑" w:hAnsi="微软雅黑" w:hint="eastAsia"/>
+                          <w:color w:val="414141"/>
+                          <w:sz w:val="20"/>
+                          <w:szCs w:val="20"/>
+                        </w:rPr>
+                        <w:t>通兑</w:t>
+                      </w:r>
+                      <w:r>
+                        <w:rPr>
+                          <w:rFonts w:ascii="微软雅黑" w:eastAsia="微软雅黑" w:hAnsi="微软雅黑" w:hint="eastAsia"/>
+                          <w:color w:val="414141"/>
+                          <w:sz w:val="20"/>
+                          <w:szCs w:val="20"/>
+                        </w:rPr>
+                        <w:t>项目</w:t>
                       </w:r>
                       <w:r>
                         <w:rPr>
@@ -6666,7 +6706,7 @@
                         <w:snapToGrid w:val="0"/>
                         <w:ind w:firstLineChars="0" w:firstLine="0"/>
                         <w:rPr>
-                          <w:rFonts w:ascii="微软雅黑" w:eastAsia="微软雅黑" w:hAnsi="微软雅黑" w:hint="eastAsia"/>
+                          <w:rFonts w:ascii="微软雅黑" w:eastAsia="微软雅黑" w:hAnsi="微软雅黑"/>
                           <w:color w:val="414141"/>
                           <w:sz w:val="20"/>
                           <w:szCs w:val="20"/>
@@ -6885,7 +6925,7 @@
                         <w:snapToGrid w:val="0"/>
                         <w:ind w:firstLineChars="500" w:firstLine="1000"/>
                         <w:rPr>
-                          <w:rFonts w:ascii="微软雅黑" w:eastAsia="微软雅黑" w:hAnsi="微软雅黑" w:hint="eastAsia"/>
+                          <w:rFonts w:ascii="微软雅黑" w:eastAsia="微软雅黑" w:hAnsi="微软雅黑"/>
                           <w:color w:val="414141"/>
                           <w:sz w:val="20"/>
                           <w:szCs w:val="20"/>
@@ -7194,67 +7234,10 @@
                                 <w:sz w:val="20"/>
                                 <w:szCs w:val="20"/>
                               </w:rPr>
-                              <w:t>；</w:t>
-                            </w:r>
-                          </w:p>
-                          <w:p>
-                            <w:pPr>
-                              <w:pStyle w:val="2"/>
-                              <w:adjustRightInd w:val="0"/>
-                              <w:snapToGrid w:val="0"/>
-                              <w:ind w:left="1000" w:firstLineChars="0" w:firstLine="0"/>
-                              <w:rPr>
-                                <w:rFonts w:ascii="微软雅黑" w:eastAsia="微软雅黑" w:hAnsi="微软雅黑"/>
-                                <w:color w:val="414141"/>
-                                <w:sz w:val="20"/>
-                                <w:szCs w:val="20"/>
-                              </w:rPr>
-                            </w:pPr>
-                            <w:r>
-                              <w:rPr>
-                                <w:rFonts w:ascii="微软雅黑" w:eastAsia="微软雅黑" w:hAnsi="微软雅黑"/>
-                                <w:color w:val="414141"/>
-                                <w:sz w:val="20"/>
-                                <w:szCs w:val="20"/>
-                              </w:rPr>
-                              <w:t>6</w:t>
-                            </w:r>
-                            <w:r>
-                              <w:rPr>
-                                <w:rFonts w:ascii="微软雅黑" w:eastAsia="微软雅黑" w:hAnsi="微软雅黑" w:hint="eastAsia"/>
-                                <w:color w:val="414141"/>
-                                <w:sz w:val="20"/>
-                                <w:szCs w:val="20"/>
-                              </w:rPr>
-                              <w:t>、积分通兑记录</w:t>
-                            </w:r>
-                            <w:r>
-                              <w:rPr>
-                                <w:rFonts w:ascii="微软雅黑" w:eastAsia="微软雅黑" w:hAnsi="微软雅黑" w:hint="eastAsia"/>
-                                <w:color w:val="414141"/>
-                                <w:sz w:val="20"/>
-                                <w:szCs w:val="20"/>
-                              </w:rPr>
-                              <w:t>通过区块链底层接口写入</w:t>
-                            </w:r>
-                            <w:r>
-                              <w:rPr>
-                                <w:rFonts w:ascii="微软雅黑" w:eastAsia="微软雅黑" w:hAnsi="微软雅黑" w:hint="eastAsia"/>
-                                <w:color w:val="414141"/>
-                                <w:sz w:val="20"/>
-                                <w:szCs w:val="20"/>
-                              </w:rPr>
-                              <w:t>到区块链</w:t>
-                            </w:r>
-                            <w:r>
-                              <w:rPr>
-                                <w:rFonts w:ascii="微软雅黑" w:eastAsia="微软雅黑" w:hAnsi="微软雅黑" w:hint="eastAsia"/>
-                                <w:color w:val="414141"/>
-                                <w:sz w:val="20"/>
-                                <w:szCs w:val="20"/>
-                              </w:rPr>
                               <w:t>。</w:t>
                             </w:r>
+                            <w:bookmarkStart w:id="10" w:name="_GoBack"/>
+                            <w:bookmarkEnd w:id="10"/>
                           </w:p>
                           <w:p>
                             <w:pPr>
@@ -7345,67 +7328,10 @@
                           <w:sz w:val="20"/>
                           <w:szCs w:val="20"/>
                         </w:rPr>
-                        <w:t>；</w:t>
-                      </w:r>
-                    </w:p>
-                    <w:p>
-                      <w:pPr>
-                        <w:pStyle w:val="2"/>
-                        <w:adjustRightInd w:val="0"/>
-                        <w:snapToGrid w:val="0"/>
-                        <w:ind w:left="1000" w:firstLineChars="0" w:firstLine="0"/>
-                        <w:rPr>
-                          <w:rFonts w:ascii="微软雅黑" w:eastAsia="微软雅黑" w:hAnsi="微软雅黑"/>
-                          <w:color w:val="414141"/>
-                          <w:sz w:val="20"/>
-                          <w:szCs w:val="20"/>
-                        </w:rPr>
-                      </w:pPr>
-                      <w:r>
-                        <w:rPr>
-                          <w:rFonts w:ascii="微软雅黑" w:eastAsia="微软雅黑" w:hAnsi="微软雅黑"/>
-                          <w:color w:val="414141"/>
-                          <w:sz w:val="20"/>
-                          <w:szCs w:val="20"/>
-                        </w:rPr>
-                        <w:t>6</w:t>
-                      </w:r>
-                      <w:r>
-                        <w:rPr>
-                          <w:rFonts w:ascii="微软雅黑" w:eastAsia="微软雅黑" w:hAnsi="微软雅黑" w:hint="eastAsia"/>
-                          <w:color w:val="414141"/>
-                          <w:sz w:val="20"/>
-                          <w:szCs w:val="20"/>
-                        </w:rPr>
-                        <w:t>、积分通兑记录</w:t>
-                      </w:r>
-                      <w:r>
-                        <w:rPr>
-                          <w:rFonts w:ascii="微软雅黑" w:eastAsia="微软雅黑" w:hAnsi="微软雅黑" w:hint="eastAsia"/>
-                          <w:color w:val="414141"/>
-                          <w:sz w:val="20"/>
-                          <w:szCs w:val="20"/>
-                        </w:rPr>
-                        <w:t>通过区块链底层接口写入</w:t>
-                      </w:r>
-                      <w:r>
-                        <w:rPr>
-                          <w:rFonts w:ascii="微软雅黑" w:eastAsia="微软雅黑" w:hAnsi="微软雅黑" w:hint="eastAsia"/>
-                          <w:color w:val="414141"/>
-                          <w:sz w:val="20"/>
-                          <w:szCs w:val="20"/>
-                        </w:rPr>
-                        <w:t>到区块链</w:t>
-                      </w:r>
-                      <w:r>
-                        <w:rPr>
-                          <w:rFonts w:ascii="微软雅黑" w:eastAsia="微软雅黑" w:hAnsi="微软雅黑" w:hint="eastAsia"/>
-                          <w:color w:val="414141"/>
-                          <w:sz w:val="20"/>
-                          <w:szCs w:val="20"/>
-                        </w:rPr>
                         <w:t>。</w:t>
                       </w:r>
+                      <w:bookmarkStart w:id="11" w:name="_GoBack"/>
+                      <w:bookmarkEnd w:id="11"/>
                     </w:p>
                     <w:p>
                       <w:pPr>
@@ -8480,7 +8406,17 @@
                                 <w:color w:val="414141"/>
                                 <w:szCs w:val="21"/>
                               </w:rPr>
-                              <w:t>：一校带多校教育平台</w:t>
+                              <w:t>：一校带多校教育</w:t>
+                            </w:r>
+                            <w:r>
+                              <w:rPr>
+                                <w:rFonts w:ascii="微软雅黑" w:eastAsia="微软雅黑" w:hAnsi="微软雅黑" w:hint="eastAsia"/>
+                                <w:b/>
+                                <w:bCs/>
+                                <w:color w:val="414141"/>
+                                <w:szCs w:val="21"/>
+                              </w:rPr>
+                              <w:t>系统</w:t>
                             </w:r>
                           </w:p>
                           <w:p>
@@ -8645,8 +8581,6 @@
                               </w:rPr>
                               <w:t>Bootstrap</w:t>
                             </w:r>
-                            <w:bookmarkStart w:id="10" w:name="_GoBack"/>
-                            <w:bookmarkEnd w:id="10"/>
                           </w:p>
                           <w:p>
                             <w:pPr>
@@ -9338,7 +9272,17 @@
                           <w:color w:val="414141"/>
                           <w:szCs w:val="21"/>
                         </w:rPr>
-                        <w:t>：一校带多校教育平台</w:t>
+                        <w:t>：一校带多校教育</w:t>
+                      </w:r>
+                      <w:r>
+                        <w:rPr>
+                          <w:rFonts w:ascii="微软雅黑" w:eastAsia="微软雅黑" w:hAnsi="微软雅黑" w:hint="eastAsia"/>
+                          <w:b/>
+                          <w:bCs/>
+                          <w:color w:val="414141"/>
+                          <w:szCs w:val="21"/>
+                        </w:rPr>
+                        <w:t>系统</w:t>
                       </w:r>
                     </w:p>
                     <w:p>
@@ -9503,8 +9447,6 @@
                         </w:rPr>
                         <w:t>Bootstrap</w:t>
                       </w:r>
-                      <w:bookmarkStart w:id="11" w:name="_GoBack"/>
-                      <w:bookmarkEnd w:id="11"/>
                     </w:p>
                     <w:p>
                       <w:pPr>

--- a/resume/张伟伟_个人简历 .docx
+++ b/resume/张伟伟_个人简历 .docx
@@ -558,8 +558,10 @@
                                   <w:sz w:val="20"/>
                                   <w:szCs w:val="20"/>
                                 </w:rPr>
-                                <w:t>3</w:t>
+                                <w:t>4</w:t>
                               </w:r>
+                              <w:bookmarkStart w:id="0" w:name="_GoBack"/>
+                              <w:bookmarkEnd w:id="0"/>
                               <w:r>
                                 <w:rPr>
                                   <w:rFonts w:ascii="微软雅黑" w:hAnsi="微软雅黑" w:hint="eastAsia"/>
@@ -836,8 +838,10 @@
                             <w:sz w:val="20"/>
                             <w:szCs w:val="20"/>
                           </w:rPr>
-                          <w:t>3</w:t>
+                          <w:t>4</w:t>
                         </w:r>
+                        <w:bookmarkStart w:id="1" w:name="_GoBack"/>
+                        <w:bookmarkEnd w:id="1"/>
                         <w:r>
                           <w:rPr>
                             <w:rFonts w:ascii="微软雅黑" w:hAnsi="微软雅黑" w:hint="eastAsia"/>
@@ -5956,8 +5960,8 @@
                               </w:rPr>
                               <w:t>项目模块：</w:t>
                             </w:r>
-                            <w:bookmarkStart w:id="0" w:name="OLE_LINK7"/>
-                            <w:bookmarkStart w:id="1" w:name="OLE_LINK8"/>
+                            <w:bookmarkStart w:id="2" w:name="OLE_LINK7"/>
+                            <w:bookmarkStart w:id="3" w:name="OLE_LINK8"/>
                             <w:r>
                               <w:rPr>
                                 <w:rFonts w:ascii="微软雅黑" w:eastAsia="微软雅黑" w:hAnsi="微软雅黑" w:hint="eastAsia"/>
@@ -5967,8 +5971,8 @@
                               </w:rPr>
                               <w:t>商户账户</w:t>
                             </w:r>
-                            <w:bookmarkEnd w:id="0"/>
-                            <w:bookmarkEnd w:id="1"/>
+                            <w:bookmarkEnd w:id="2"/>
+                            <w:bookmarkEnd w:id="3"/>
                             <w:r>
                               <w:rPr>
                                 <w:rFonts w:ascii="微软雅黑" w:eastAsia="微软雅黑" w:hAnsi="微软雅黑" w:hint="eastAsia"/>
@@ -6019,9 +6023,9 @@
                               </w:rPr>
                               <w:t>责任模块：</w:t>
                             </w:r>
-                            <w:bookmarkStart w:id="2" w:name="OLE_LINK11"/>
-                            <w:bookmarkStart w:id="3" w:name="OLE_LINK9"/>
-                            <w:bookmarkStart w:id="4" w:name="OLE_LINK10"/>
+                            <w:bookmarkStart w:id="4" w:name="OLE_LINK11"/>
+                            <w:bookmarkStart w:id="5" w:name="OLE_LINK9"/>
+                            <w:bookmarkStart w:id="6" w:name="OLE_LINK10"/>
                             <w:r>
                               <w:rPr>
                                 <w:rFonts w:ascii="微软雅黑" w:eastAsia="微软雅黑" w:hAnsi="微软雅黑" w:hint="eastAsia"/>
@@ -6031,7 +6035,7 @@
                               </w:rPr>
                               <w:t>1、</w:t>
                             </w:r>
-                            <w:bookmarkEnd w:id="2"/>
+                            <w:bookmarkEnd w:id="4"/>
                             <w:r>
                               <w:rPr>
                                 <w:rFonts w:ascii="微软雅黑" w:eastAsia="微软雅黑" w:hAnsi="微软雅黑" w:hint="eastAsia"/>
@@ -6041,8 +6045,8 @@
                               </w:rPr>
                               <w:t>商户注册认证</w:t>
                             </w:r>
-                            <w:bookmarkEnd w:id="3"/>
-                            <w:bookmarkEnd w:id="4"/>
+                            <w:bookmarkEnd w:id="5"/>
+                            <w:bookmarkEnd w:id="6"/>
                             <w:r>
                               <w:rPr>
                                 <w:rFonts w:ascii="微软雅黑" w:eastAsia="微软雅黑" w:hAnsi="微软雅黑" w:hint="eastAsia"/>
@@ -6721,8 +6725,8 @@
                         </w:rPr>
                         <w:t>项目模块：</w:t>
                       </w:r>
-                      <w:bookmarkStart w:id="5" w:name="OLE_LINK7"/>
-                      <w:bookmarkStart w:id="6" w:name="OLE_LINK8"/>
+                      <w:bookmarkStart w:id="7" w:name="OLE_LINK7"/>
+                      <w:bookmarkStart w:id="8" w:name="OLE_LINK8"/>
                       <w:r>
                         <w:rPr>
                           <w:rFonts w:ascii="微软雅黑" w:eastAsia="微软雅黑" w:hAnsi="微软雅黑" w:hint="eastAsia"/>
@@ -6732,8 +6736,8 @@
                         </w:rPr>
                         <w:t>商户账户</w:t>
                       </w:r>
-                      <w:bookmarkEnd w:id="5"/>
-                      <w:bookmarkEnd w:id="6"/>
+                      <w:bookmarkEnd w:id="7"/>
+                      <w:bookmarkEnd w:id="8"/>
                       <w:r>
                         <w:rPr>
                           <w:rFonts w:ascii="微软雅黑" w:eastAsia="微软雅黑" w:hAnsi="微软雅黑" w:hint="eastAsia"/>
@@ -6784,9 +6788,9 @@
                         </w:rPr>
                         <w:t>责任模块：</w:t>
                       </w:r>
-                      <w:bookmarkStart w:id="7" w:name="OLE_LINK11"/>
-                      <w:bookmarkStart w:id="8" w:name="OLE_LINK9"/>
-                      <w:bookmarkStart w:id="9" w:name="OLE_LINK10"/>
+                      <w:bookmarkStart w:id="9" w:name="OLE_LINK11"/>
+                      <w:bookmarkStart w:id="10" w:name="OLE_LINK9"/>
+                      <w:bookmarkStart w:id="11" w:name="OLE_LINK10"/>
                       <w:r>
                         <w:rPr>
                           <w:rFonts w:ascii="微软雅黑" w:eastAsia="微软雅黑" w:hAnsi="微软雅黑" w:hint="eastAsia"/>
@@ -6796,7 +6800,7 @@
                         </w:rPr>
                         <w:t>1、</w:t>
                       </w:r>
-                      <w:bookmarkEnd w:id="7"/>
+                      <w:bookmarkEnd w:id="9"/>
                       <w:r>
                         <w:rPr>
                           <w:rFonts w:ascii="微软雅黑" w:eastAsia="微软雅黑" w:hAnsi="微软雅黑" w:hint="eastAsia"/>
@@ -6806,8 +6810,8 @@
                         </w:rPr>
                         <w:t>商户注册认证</w:t>
                       </w:r>
-                      <w:bookmarkEnd w:id="8"/>
-                      <w:bookmarkEnd w:id="9"/>
+                      <w:bookmarkEnd w:id="10"/>
+                      <w:bookmarkEnd w:id="11"/>
                       <w:r>
                         <w:rPr>
                           <w:rFonts w:ascii="微软雅黑" w:eastAsia="微软雅黑" w:hAnsi="微软雅黑" w:hint="eastAsia"/>
@@ -7236,8 +7240,6 @@
                               </w:rPr>
                               <w:t>。</w:t>
                             </w:r>
-                            <w:bookmarkStart w:id="10" w:name="_GoBack"/>
-                            <w:bookmarkEnd w:id="10"/>
                           </w:p>
                           <w:p>
                             <w:pPr>
@@ -7330,8 +7332,6 @@
                         </w:rPr>
                         <w:t>。</w:t>
                       </w:r>
-                      <w:bookmarkStart w:id="11" w:name="_GoBack"/>
-                      <w:bookmarkEnd w:id="11"/>
                     </w:p>
                     <w:p>
                       <w:pPr>
@@ -11078,27 +11078,7 @@
                                 <w:sz w:val="20"/>
                                 <w:szCs w:val="20"/>
                               </w:rPr>
-                              <w:t>，并实时展示地址</w:t>
-                            </w:r>
-                            <w:proofErr w:type="gramStart"/>
-                            <w:r>
-                              <w:rPr>
-                                <w:rFonts w:ascii="微软雅黑" w:eastAsia="微软雅黑" w:hAnsi="微软雅黑" w:hint="eastAsia"/>
-                                <w:color w:val="414141"/>
-                                <w:sz w:val="20"/>
-                                <w:szCs w:val="20"/>
-                              </w:rPr>
-                              <w:t>簿</w:t>
-                            </w:r>
-                            <w:proofErr w:type="gramEnd"/>
-                            <w:r>
-                              <w:rPr>
-                                <w:rFonts w:ascii="微软雅黑" w:eastAsia="微软雅黑" w:hAnsi="微软雅黑" w:hint="eastAsia"/>
-                                <w:color w:val="414141"/>
-                                <w:sz w:val="20"/>
-                                <w:szCs w:val="20"/>
-                              </w:rPr>
-                              <w:t>相关E1</w:t>
+                              <w:t>，并实时展示地址簿相关E1</w:t>
                             </w:r>
                             <w:r>
                               <w:rPr>
@@ -12181,27 +12161,7 @@
                           <w:sz w:val="20"/>
                           <w:szCs w:val="20"/>
                         </w:rPr>
-                        <w:t>，并实时展示地址</w:t>
-                      </w:r>
-                      <w:proofErr w:type="gramStart"/>
-                      <w:r>
-                        <w:rPr>
-                          <w:rFonts w:ascii="微软雅黑" w:eastAsia="微软雅黑" w:hAnsi="微软雅黑" w:hint="eastAsia"/>
-                          <w:color w:val="414141"/>
-                          <w:sz w:val="20"/>
-                          <w:szCs w:val="20"/>
-                        </w:rPr>
-                        <w:t>簿</w:t>
-                      </w:r>
-                      <w:proofErr w:type="gramEnd"/>
-                      <w:r>
-                        <w:rPr>
-                          <w:rFonts w:ascii="微软雅黑" w:eastAsia="微软雅黑" w:hAnsi="微软雅黑" w:hint="eastAsia"/>
-                          <w:color w:val="414141"/>
-                          <w:sz w:val="20"/>
-                          <w:szCs w:val="20"/>
-                        </w:rPr>
-                        <w:t>相关E1</w:t>
+                        <w:t>，并实时展示地址簿相关E1</w:t>
                       </w:r>
                       <w:r>
                         <w:rPr>

--- a/resume/张伟伟_个人简历 .docx
+++ b/resume/张伟伟_个人简历 .docx
@@ -560,8 +560,6 @@
                                 </w:rPr>
                                 <w:t>4</w:t>
                               </w:r>
-                              <w:bookmarkStart w:id="0" w:name="_GoBack"/>
-                              <w:bookmarkEnd w:id="0"/>
                               <w:r>
                                 <w:rPr>
                                   <w:rFonts w:ascii="微软雅黑" w:hAnsi="微软雅黑" w:hint="eastAsia"/>
@@ -577,7 +575,7 @@
                                 <w:adjustRightInd w:val="0"/>
                                 <w:snapToGrid w:val="0"/>
                                 <w:rPr>
-                                  <w:rFonts w:ascii="微软雅黑" w:hAnsi="微软雅黑"/>
+                                  <w:rFonts w:ascii="微软雅黑" w:hAnsi="微软雅黑" w:hint="eastAsia"/>
                                   <w:color w:val="414141"/>
                                   <w:sz w:val="20"/>
                                   <w:szCs w:val="20"/>
@@ -592,15 +590,8 @@
                                 </w:rPr>
                                 <w:t>毕业院校：</w:t>
                               </w:r>
-                              <w:r>
-                                <w:rPr>
-                                  <w:rFonts w:ascii="微软雅黑" w:hAnsi="微软雅黑"/>
-                                  <w:color w:val="414141"/>
-                                  <w:sz w:val="20"/>
-                                  <w:szCs w:val="20"/>
-                                </w:rPr>
-                                <w:t>武汉</w:t>
-                              </w:r>
+                              <w:bookmarkStart w:id="0" w:name="_GoBack"/>
+                              <w:bookmarkEnd w:id="0"/>
                               <w:r>
                                 <w:rPr>
                                   <w:rFonts w:ascii="微软雅黑" w:hAnsi="微软雅黑" w:hint="eastAsia"/>
@@ -608,7 +599,7 @@
                                   <w:sz w:val="20"/>
                                   <w:szCs w:val="20"/>
                                 </w:rPr>
-                                <w:t>商学院</w:t>
+                                <w:t>中南财经政法大学</w:t>
                               </w:r>
                             </w:p>
                             <w:p>
@@ -840,8 +831,6 @@
                           </w:rPr>
                           <w:t>4</w:t>
                         </w:r>
-                        <w:bookmarkStart w:id="1" w:name="_GoBack"/>
-                        <w:bookmarkEnd w:id="1"/>
                         <w:r>
                           <w:rPr>
                             <w:rFonts w:ascii="微软雅黑" w:hAnsi="微软雅黑" w:hint="eastAsia"/>
@@ -857,7 +846,7 @@
                           <w:adjustRightInd w:val="0"/>
                           <w:snapToGrid w:val="0"/>
                           <w:rPr>
-                            <w:rFonts w:ascii="微软雅黑" w:hAnsi="微软雅黑"/>
+                            <w:rFonts w:ascii="微软雅黑" w:hAnsi="微软雅黑" w:hint="eastAsia"/>
                             <w:color w:val="414141"/>
                             <w:sz w:val="20"/>
                             <w:szCs w:val="20"/>
@@ -872,15 +861,8 @@
                           </w:rPr>
                           <w:t>毕业院校：</w:t>
                         </w:r>
-                        <w:r>
-                          <w:rPr>
-                            <w:rFonts w:ascii="微软雅黑" w:hAnsi="微软雅黑"/>
-                            <w:color w:val="414141"/>
-                            <w:sz w:val="20"/>
-                            <w:szCs w:val="20"/>
-                          </w:rPr>
-                          <w:t>武汉</w:t>
-                        </w:r>
+                        <w:bookmarkStart w:id="1" w:name="_GoBack"/>
+                        <w:bookmarkEnd w:id="1"/>
                         <w:r>
                           <w:rPr>
                             <w:rFonts w:ascii="微软雅黑" w:hAnsi="微软雅黑" w:hint="eastAsia"/>
@@ -888,7 +870,7 @@
                             <w:sz w:val="20"/>
                             <w:szCs w:val="20"/>
                           </w:rPr>
-                          <w:t>商学院</w:t>
+                          <w:t>中南财经政法大学</w:t>
                         </w:r>
                       </w:p>
                       <w:p>
